--- a/docs_to_change/GaN2018_ActivityGuide_Scorpius_S_Spanish.docx
+++ b/docs_to_change/GaN2018_ActivityGuide_Scorpius_S_Spanish.docx
@@ -1,6 +1,6 @@
 
 <file path=word/document.xml><?xml version="1.0" encoding="utf-8"?>
-<w:document xmlns:wpc="http://schemas.microsoft.com/office/word/2010/wordprocessingCanvas" xmlns:cx="http://schemas.microsoft.com/office/drawing/2014/chartex" xmlns:cx1="http://schemas.microsoft.com/office/drawing/2015/9/8/chartex" xmlns:cx2="http://schemas.microsoft.com/office/drawing/2015/10/21/chartex" xmlns:cx3="http://schemas.microsoft.com/office/drawing/2016/5/9/chartex" xmlns:cx4="http://schemas.microsoft.com/office/drawing/2016/5/10/chartex" xmlns:cx5="http://schemas.microsoft.com/office/drawing/2016/5/11/chartex" xmlns:cx6="http://schemas.microsoft.com/office/drawing/2016/5/12/chartex" xmlns:cx7="http://schemas.microsoft.com/office/drawing/2016/5/13/chartex" xmlns:cx8="http://schemas.microsoft.com/office/drawing/2016/5/14/chartex" xmlns:mc="http://schemas.openxmlformats.org/markup-compatibility/2006" xmlns:aink="http://schemas.microsoft.com/office/drawing/2016/ink" xmlns:am3d="http://schemas.microsoft.com/office/drawing/2017/model3d" xmlns:o="urn:schemas-microsoft-com:office:office" xmlns:r="http://schemas.openxmlformats.org/officeDocument/2006/relationships" xmlns:m="http://schemas.openxmlformats.org/officeDocument/2006/math" xmlns:v="urn:schemas-microsoft-com:vml" xmlns:wp14="http://schemas.microsoft.com/office/word/2010/wordprocessingDrawing" xmlns:wp="http://schemas.openxmlformats.org/drawingml/2006/wordprocessingDrawing" xmlns:w10="urn:schemas-microsoft-com:office:word" xmlns:w="http://schemas.openxmlformats.org/wordprocessingml/2006/main" xmlns:w14="http://schemas.microsoft.com/office/word/2010/wordml" xmlns:w15="http://schemas.microsoft.com/office/word/2012/wordml" xmlns:w16cid="http://schemas.microsoft.com/office/word/2016/wordml/cid" xmlns:w16se="http://schemas.microsoft.com/office/word/2015/wordml/symex" xmlns:wpg="http://schemas.microsoft.com/office/word/2010/wordprocessingGroup" xmlns:wpi="http://schemas.microsoft.com/office/word/2010/wordprocessingInk" xmlns:wne="http://schemas.microsoft.com/office/word/2006/wordml" xmlns:wps="http://schemas.microsoft.com/office/word/2010/wordprocessingShape" mc:Ignorable="w14 w15 w16se w16cid wp14">
+<w:document xmlns:wpc="http://schemas.microsoft.com/office/word/2010/wordprocessingCanvas" xmlns:cx="http://schemas.microsoft.com/office/drawing/2014/chartex" xmlns:cx1="http://schemas.microsoft.com/office/drawing/2015/9/8/chartex" xmlns:cx2="http://schemas.microsoft.com/office/drawing/2015/10/21/chartex" xmlns:cx3="http://schemas.microsoft.com/office/drawing/2016/5/9/chartex" xmlns:cx4="http://schemas.microsoft.com/office/drawing/2016/5/10/chartex" xmlns:cx5="http://schemas.microsoft.com/office/drawing/2016/5/11/chartex" xmlns:cx6="http://schemas.microsoft.com/office/drawing/2016/5/12/chartex" xmlns:cx7="http://schemas.microsoft.com/office/drawing/2016/5/13/chartex" xmlns:cx8="http://schemas.microsoft.com/office/drawing/2016/5/14/chartex" xmlns:mc="http://schemas.openxmlformats.org/markup-compatibility/2006" xmlns:aink="http://schemas.microsoft.com/office/drawing/2016/ink" xmlns:am3d="http://schemas.microsoft.com/office/drawing/2017/model3d" xmlns:o="urn:schemas-microsoft-com:office:office" xmlns:oel="http://schemas.microsoft.com/office/2019/extlst" xmlns:r="http://schemas.openxmlformats.org/officeDocument/2006/relationships" xmlns:m="http://schemas.openxmlformats.org/officeDocument/2006/math" xmlns:v="urn:schemas-microsoft-com:vml" xmlns:wp14="http://schemas.microsoft.com/office/word/2010/wordprocessingDrawing" xmlns:wp="http://schemas.openxmlformats.org/drawingml/2006/wordprocessingDrawing" xmlns:w10="urn:schemas-microsoft-com:office:word" xmlns:w="http://schemas.openxmlformats.org/wordprocessingml/2006/main" xmlns:w14="http://schemas.microsoft.com/office/word/2010/wordml" xmlns:w15="http://schemas.microsoft.com/office/word/2012/wordml" xmlns:w16cex="http://schemas.microsoft.com/office/word/2018/wordml/cex" xmlns:w16cid="http://schemas.microsoft.com/office/word/2016/wordml/cid" xmlns:w16="http://schemas.microsoft.com/office/word/2018/wordml" xmlns:w16sdtdh="http://schemas.microsoft.com/office/word/2020/wordml/sdtdatahash" xmlns:w16se="http://schemas.microsoft.com/office/word/2015/wordml/symex" xmlns:wpg="http://schemas.microsoft.com/office/word/2010/wordprocessingGroup" xmlns:wpi="http://schemas.microsoft.com/office/word/2010/wordprocessingInk" xmlns:wne="http://schemas.microsoft.com/office/word/2006/wordml" xmlns:wps="http://schemas.microsoft.com/office/word/2010/wordprocessingShape" mc:Ignorable="w14 w15 w16se w16cid w16 w16cex w16sdtdh wp14">
   <w:body>
     <w:p>
       <w:pPr>
@@ -35,6 +35,7 @@
           <w:rFonts w:ascii="Calibri" w:hAnsi="Calibri" w:cs="Arial"/>
           <w:sz w:val="28"/>
           <w:szCs w:val="28"/>
+          <w:lang w:val="es-CO"/>
         </w:rPr>
       </w:pPr>
       <w:r>
@@ -113,9 +114,8 @@
           <w:szCs w:val="28"/>
           <w:lang w:val="es-ES_tradnl"/>
         </w:rPr>
-        <w:t xml:space="preserve">la constelación del </w:t>
-      </w:r>
-      <w:proofErr w:type="spellStart"/>
+        <w:t>la constelación de</w:t>
+      </w:r>
       <w:r>
         <w:rPr>
           <w:rFonts w:ascii="Calibri" w:hAnsi="Calibri" w:cs="Optima-Regular"/>
@@ -123,9 +123,8 @@
           <w:szCs w:val="28"/>
           <w:lang w:val="es-ES_tradnl"/>
         </w:rPr>
-        <w:t>Scorpius</w:t>
-      </w:r>
-      <w:proofErr w:type="spellEnd"/>
+        <w:t xml:space="preserve"> Escorpio</w:t>
+      </w:r>
       <w:r>
         <w:rPr>
           <w:rFonts w:ascii="Calibri" w:hAnsi="Calibri" w:cs="Optima-Regular"/>
@@ -140,45 +139,10 @@
           <w:rFonts w:ascii="Calibri" w:hAnsi="Calibri" w:cs="Arial"/>
           <w:sz w:val="28"/>
           <w:szCs w:val="28"/>
-        </w:rPr>
-        <w:t xml:space="preserve">Del 4 al 13 de </w:t>
-      </w:r>
-      <w:proofErr w:type="spellStart"/>
-      <w:r>
-        <w:rPr>
-          <w:rFonts w:ascii="Calibri" w:hAnsi="Calibri" w:cs="Arial"/>
-          <w:sz w:val="28"/>
-          <w:szCs w:val="28"/>
-        </w:rPr>
-        <w:t>julio</w:t>
-      </w:r>
-      <w:proofErr w:type="spellEnd"/>
-      <w:r>
-        <w:rPr>
-          <w:rFonts w:ascii="Calibri" w:hAnsi="Calibri" w:cs="Arial"/>
-          <w:sz w:val="28"/>
-          <w:szCs w:val="28"/>
-        </w:rPr>
-        <w:t xml:space="preserve"> y del 2 al 11 de </w:t>
-      </w:r>
-      <w:proofErr w:type="spellStart"/>
-      <w:r>
-        <w:rPr>
-          <w:rFonts w:ascii="Calibri" w:hAnsi="Calibri" w:cs="Arial"/>
-          <w:sz w:val="28"/>
-          <w:szCs w:val="28"/>
-        </w:rPr>
-        <w:t>agost</w:t>
-      </w:r>
-      <w:r>
-        <w:rPr>
-          <w:rFonts w:ascii="Calibri" w:hAnsi="Calibri" w:cs="Arial"/>
-          <w:sz w:val="28"/>
-          <w:szCs w:val="28"/>
-        </w:rPr>
-        <w:t>o</w:t>
-      </w:r>
-      <w:proofErr w:type="spellEnd"/>
+          <w:lang w:val="es-CO"/>
+        </w:rPr>
+        <w:t>Del 4 al 13 de julio y del 2 al 11 de agosto</w:t>
+      </w:r>
     </w:p>
     <w:p>
       <w:pPr>
@@ -227,16 +191,14 @@
         </w:rPr>
         <w:t xml:space="preserve"> </w:t>
       </w:r>
-      <w:proofErr w:type="spellStart"/>
-      <w:r>
-        <w:rPr>
-          <w:rFonts w:ascii="Calibri" w:hAnsi="Calibri" w:cs="Optima-Regular"/>
-          <w:sz w:val="20"/>
-          <w:lang w:val="es-ES_tradnl"/>
-        </w:rPr>
-        <w:t>Scorpius</w:t>
-      </w:r>
-      <w:proofErr w:type="spellEnd"/>
+      <w:r>
+        <w:rPr>
+          <w:rFonts w:ascii="Calibri" w:hAnsi="Calibri" w:cs="Optima-Regular"/>
+          <w:sz w:val="20"/>
+          <w:lang w:val="es-ES_tradnl"/>
+        </w:rPr>
+        <w:t>Escorpio</w:t>
+      </w:r>
       <w:r>
         <w:rPr>
           <w:rFonts w:ascii="Calibri" w:hAnsi="Calibri" w:cs="Optima-Regular"/>
@@ -251,25 +213,7 @@
           <w:sz w:val="20"/>
           <w:lang w:val="es-ES_tradnl"/>
         </w:rPr>
-        <w:t xml:space="preserve">el cielo nocturno y comparándolo con las cartas estelares, </w:t>
-      </w:r>
-      <w:proofErr w:type="gramStart"/>
-      <w:r>
-        <w:rPr>
-          <w:rFonts w:ascii="Calibri" w:hAnsi="Calibri" w:cs="Optima-Regular"/>
-          <w:sz w:val="20"/>
-          <w:lang w:val="es-ES_tradnl"/>
-        </w:rPr>
-        <w:t>la gente de todo el mundo aprenderán</w:t>
-      </w:r>
-      <w:proofErr w:type="gramEnd"/>
-      <w:r>
-        <w:rPr>
-          <w:rFonts w:ascii="Calibri" w:hAnsi="Calibri" w:cs="Optima-Regular"/>
-          <w:sz w:val="20"/>
-          <w:lang w:val="es-ES_tradnl"/>
-        </w:rPr>
-        <w:t xml:space="preserve"> cómo las luces de su comunidad contribuyen a la contaminación lumínica. Sus contribuciones a la base de datos en línea documentarán el cielo nocturno visible.</w:t>
+        <w:t>el cielo nocturno y comparándolo con las cartas estelares, la gente de todo el mundo aprenderán cómo las luces de su comunidad contribuyen a la contaminación lumínica. Sus contribuciones a la base de datos en línea documentarán el cielo nocturno visible.</w:t>
       </w:r>
     </w:p>
     <w:p>
@@ -369,41 +313,13 @@
         </w:rPr>
         <w:t xml:space="preserve">• </w:t>
       </w:r>
-      <w:proofErr w:type="spellStart"/>
-      <w:r>
-        <w:rPr>
-          <w:rFonts w:ascii="Calibri" w:hAnsi="Calibri" w:cs="Optima-Regular"/>
-          <w:sz w:val="20"/>
-          <w:lang w:val="es-ES_tradnl"/>
-        </w:rPr>
-        <w:t>Globe</w:t>
-      </w:r>
-      <w:proofErr w:type="spellEnd"/>
-      <w:r>
-        <w:rPr>
-          <w:rFonts w:ascii="Calibri" w:hAnsi="Calibri" w:cs="Optima-Regular"/>
-          <w:sz w:val="20"/>
-          <w:lang w:val="es-ES_tradnl"/>
-        </w:rPr>
-        <w:t xml:space="preserve"> at </w:t>
-      </w:r>
-      <w:proofErr w:type="spellStart"/>
-      <w:r>
-        <w:rPr>
-          <w:rFonts w:ascii="Calibri" w:hAnsi="Calibri" w:cs="Optima-Regular"/>
-          <w:sz w:val="20"/>
-          <w:lang w:val="es-ES_tradnl"/>
-        </w:rPr>
-        <w:t>Night</w:t>
-      </w:r>
-      <w:proofErr w:type="spellEnd"/>
-      <w:r>
-        <w:rPr>
-          <w:rFonts w:ascii="Calibri" w:hAnsi="Calibri" w:cs="Optima-Regular"/>
-          <w:sz w:val="20"/>
-          <w:lang w:val="es-ES_tradnl"/>
-        </w:rPr>
-        <w:t xml:space="preserve"> Paquete de Actividad</w:t>
+      <w:r>
+        <w:rPr>
+          <w:rFonts w:ascii="Calibri" w:hAnsi="Calibri" w:cs="Optima-Regular"/>
+          <w:sz w:val="20"/>
+          <w:lang w:val="es-ES_tradnl"/>
+        </w:rPr>
+        <w:t>Globe at Night Paquete de Actividad</w:t>
       </w:r>
     </w:p>
     <w:p>
@@ -487,18 +403,8 @@
           <w:sz w:val="20"/>
           <w:lang w:val="es-ES_tradnl"/>
         </w:rPr>
-        <w:t xml:space="preserve">• Opcional: dispositivo inteligente móvil, GPS o un mapa topográfico para determinar su latitud y </w:t>
-      </w:r>
-      <w:proofErr w:type="spellStart"/>
-      <w:r>
-        <w:rPr>
-          <w:rFonts w:ascii="Calibri" w:hAnsi="Calibri" w:cs="Optima-Regular"/>
-          <w:sz w:val="20"/>
-          <w:lang w:val="es-ES_tradnl"/>
-        </w:rPr>
-        <w:t>longitude</w:t>
-      </w:r>
-      <w:proofErr w:type="spellEnd"/>
+        <w:t>• Opcional: dispositivo inteligente móvil, GPS o un mapa topográfico para determinar su latitud y longitude</w:t>
+      </w:r>
     </w:p>
     <w:p>
       <w:pPr>
@@ -619,27 +525,7 @@
           <w:sz w:val="20"/>
           <w:lang w:val="es-ES_tradnl"/>
         </w:rPr>
-        <w:t xml:space="preserve">• Al elegir la zona más oscura en su ubicación, asegúrese de que su hijo no está cerca del tráfico, al borde de un balcón o </w:t>
-      </w:r>
-      <w:proofErr w:type="spellStart"/>
-      <w:r>
-        <w:rPr>
-          <w:rFonts w:ascii="Calibri" w:hAnsi="Calibri" w:cs="CastleT-Bold"/>
-          <w:bCs/>
-          <w:sz w:val="20"/>
-          <w:lang w:val="es-ES_tradnl"/>
-        </w:rPr>
-        <w:t>zone</w:t>
-      </w:r>
-      <w:proofErr w:type="spellEnd"/>
-      <w:r>
-        <w:rPr>
-          <w:rFonts w:ascii="Calibri" w:hAnsi="Calibri" w:cs="CastleT-Bold"/>
-          <w:bCs/>
-          <w:sz w:val="20"/>
-          <w:lang w:val="es-ES_tradnl"/>
-        </w:rPr>
-        <w:t xml:space="preserve"> de peligro de cualquier otra manera.</w:t>
+        <w:t>• Al elegir la zona más oscura en su ubicación, asegúrese de que su hijo no está cerca del tráfico, al borde de un balcón o zone de peligro de cualquier otra manera.</w:t>
       </w:r>
     </w:p>
     <w:p>
@@ -674,16 +560,14 @@
         <w:rPr>
           <w:rFonts w:ascii="Calibri" w:hAnsi="Calibri" w:cs="Optima-Regular"/>
           <w:sz w:val="20"/>
-          <w:lang w:val="es-ES_tradnl"/>
-        </w:rPr>
-      </w:pPr>
-      <w:r>
-        <w:rPr>
-          <w:rFonts w:ascii="Calibri" w:hAnsi="Calibri" w:cs="CastleT-Bold"/>
-          <w:b/>
-          <w:bCs/>
-          <w:sz w:val="20"/>
-          <w:lang w:val="es-ES_tradnl"/>
+        </w:rPr>
+      </w:pPr>
+      <w:r>
+        <w:rPr>
+          <w:rFonts w:ascii="Calibri" w:hAnsi="Calibri" w:cs="CastleT-Bold"/>
+          <w:b/>
+          <w:bCs/>
+          <w:sz w:val="20"/>
         </w:rPr>
         <w:t>Múltiple Observac</w:t>
       </w:r>
@@ -693,7 +577,6 @@
           <w:b/>
           <w:bCs/>
           <w:sz w:val="20"/>
-          <w:lang w:val="es-ES_tradnl"/>
         </w:rPr>
         <w:t>ion</w:t>
       </w:r>
@@ -703,7 +586,6 @@
           <w:b/>
           <w:bCs/>
           <w:sz w:val="20"/>
-          <w:lang w:val="es-ES_tradnl"/>
         </w:rPr>
         <w:t>e</w:t>
       </w:r>
@@ -713,7 +595,6 @@
           <w:b/>
           <w:bCs/>
           <w:sz w:val="20"/>
-          <w:lang w:val="es-ES_tradnl"/>
         </w:rPr>
         <w:t>s:</w:t>
       </w:r>
@@ -734,656 +615,14 @@
         <w:rPr>
           <w:rFonts w:ascii="Calibri" w:hAnsi="Calibri" w:cs="Optima-Regular"/>
           <w:sz w:val="20"/>
-          <w:lang w:val="es-ES_tradnl"/>
-        </w:rPr>
-      </w:pPr>
-      <w:proofErr w:type="spellStart"/>
-      <w:r>
-        <w:rPr>
-          <w:rFonts w:ascii="Calibri" w:hAnsi="Calibri" w:cs="Optima-Regular"/>
-          <w:sz w:val="20"/>
-          <w:lang w:val="es-ES_tradnl"/>
-        </w:rPr>
-        <w:t>You</w:t>
-      </w:r>
-      <w:proofErr w:type="spellEnd"/>
-      <w:r>
-        <w:rPr>
-          <w:rFonts w:ascii="Calibri" w:hAnsi="Calibri" w:cs="Optima-Regular"/>
-          <w:sz w:val="20"/>
-          <w:lang w:val="es-ES_tradnl"/>
-        </w:rPr>
-        <w:t xml:space="preserve"> can </w:t>
-      </w:r>
-      <w:proofErr w:type="spellStart"/>
-      <w:r>
-        <w:rPr>
-          <w:rFonts w:ascii="Calibri" w:hAnsi="Calibri" w:cs="Optima-Regular"/>
-          <w:sz w:val="20"/>
-          <w:lang w:val="es-ES_tradnl"/>
-        </w:rPr>
-        <w:t>enter</w:t>
-      </w:r>
-      <w:proofErr w:type="spellEnd"/>
-      <w:r>
-        <w:rPr>
-          <w:rFonts w:ascii="Calibri" w:hAnsi="Calibri" w:cs="Optima-Regular"/>
-          <w:sz w:val="20"/>
-          <w:lang w:val="es-ES_tradnl"/>
-        </w:rPr>
-        <w:t xml:space="preserve"> more </w:t>
-      </w:r>
-      <w:proofErr w:type="spellStart"/>
-      <w:r>
-        <w:rPr>
-          <w:rFonts w:ascii="Calibri" w:hAnsi="Calibri" w:cs="Optima-Regular"/>
-          <w:sz w:val="20"/>
-          <w:lang w:val="es-ES_tradnl"/>
-        </w:rPr>
-        <w:t>than</w:t>
-      </w:r>
-      <w:proofErr w:type="spellEnd"/>
-      <w:r>
-        <w:rPr>
-          <w:rFonts w:ascii="Calibri" w:hAnsi="Calibri" w:cs="Optima-Regular"/>
-          <w:sz w:val="20"/>
-          <w:lang w:val="es-ES_tradnl"/>
-        </w:rPr>
-        <w:t xml:space="preserve"> </w:t>
-      </w:r>
-      <w:proofErr w:type="spellStart"/>
-      <w:r>
-        <w:rPr>
-          <w:rFonts w:ascii="Calibri" w:hAnsi="Calibri" w:cs="Optima-Regular"/>
-          <w:sz w:val="20"/>
-          <w:lang w:val="es-ES_tradnl"/>
-        </w:rPr>
-        <w:t>one</w:t>
-      </w:r>
-      <w:proofErr w:type="spellEnd"/>
-      <w:r>
-        <w:rPr>
-          <w:rFonts w:ascii="Calibri" w:hAnsi="Calibri" w:cs="Optima-Regular"/>
-          <w:sz w:val="20"/>
-          <w:lang w:val="es-ES_tradnl"/>
-        </w:rPr>
-        <w:t xml:space="preserve"> </w:t>
-      </w:r>
-      <w:proofErr w:type="spellStart"/>
-      <w:r>
-        <w:rPr>
-          <w:rFonts w:ascii="Calibri" w:hAnsi="Calibri" w:cs="Optima-Regular"/>
-          <w:sz w:val="20"/>
-          <w:lang w:val="es-ES_tradnl"/>
-        </w:rPr>
-        <w:t>observation</w:t>
-      </w:r>
-      <w:proofErr w:type="spellEnd"/>
-      <w:r>
-        <w:rPr>
-          <w:rFonts w:ascii="Calibri" w:hAnsi="Calibri" w:cs="Optima-Regular"/>
-          <w:sz w:val="20"/>
-          <w:lang w:val="es-ES_tradnl"/>
-        </w:rPr>
-        <w:t xml:space="preserve"> </w:t>
-      </w:r>
-      <w:proofErr w:type="spellStart"/>
-      <w:r>
-        <w:rPr>
-          <w:rFonts w:ascii="Calibri" w:hAnsi="Calibri" w:cs="Optima-Regular"/>
-          <w:sz w:val="20"/>
-          <w:lang w:val="es-ES_tradnl"/>
-        </w:rPr>
-        <w:t>by</w:t>
-      </w:r>
-      <w:proofErr w:type="spellEnd"/>
-      <w:r>
-        <w:rPr>
-          <w:rFonts w:ascii="Calibri" w:hAnsi="Calibri" w:cs="Optima-Regular"/>
-          <w:sz w:val="20"/>
-          <w:lang w:val="es-ES_tradnl"/>
-        </w:rPr>
-        <w:t xml:space="preserve"> </w:t>
-      </w:r>
-      <w:proofErr w:type="spellStart"/>
-      <w:r>
-        <w:rPr>
-          <w:rFonts w:ascii="Calibri" w:hAnsi="Calibri" w:cs="Optima-Regular"/>
-          <w:sz w:val="20"/>
-          <w:lang w:val="es-ES_tradnl"/>
-        </w:rPr>
-        <w:t>moving</w:t>
-      </w:r>
-      <w:proofErr w:type="spellEnd"/>
-      <w:r>
-        <w:rPr>
-          <w:rFonts w:ascii="Calibri" w:hAnsi="Calibri" w:cs="Optima-Regular"/>
-          <w:sz w:val="20"/>
-          <w:lang w:val="es-ES_tradnl"/>
-        </w:rPr>
-        <w:t xml:space="preserve"> </w:t>
-      </w:r>
-      <w:proofErr w:type="spellStart"/>
-      <w:r>
-        <w:rPr>
-          <w:rFonts w:ascii="Calibri" w:hAnsi="Calibri" w:cs="Optima-Regular"/>
-          <w:sz w:val="20"/>
-          <w:lang w:val="es-ES_tradnl"/>
-        </w:rPr>
-        <w:t>to</w:t>
-      </w:r>
-      <w:proofErr w:type="spellEnd"/>
-      <w:r>
-        <w:rPr>
-          <w:rFonts w:ascii="Calibri" w:hAnsi="Calibri" w:cs="Optima-Regular"/>
-          <w:sz w:val="20"/>
-          <w:lang w:val="es-ES_tradnl"/>
-        </w:rPr>
-        <w:t xml:space="preserve"> a new </w:t>
-      </w:r>
-      <w:proofErr w:type="spellStart"/>
-      <w:r>
-        <w:rPr>
-          <w:rFonts w:ascii="Calibri" w:hAnsi="Calibri" w:cs="Optima-Regular"/>
-          <w:sz w:val="20"/>
-          <w:lang w:val="es-ES_tradnl"/>
-        </w:rPr>
-        <w:t>location</w:t>
-      </w:r>
-      <w:proofErr w:type="spellEnd"/>
-      <w:r>
-        <w:rPr>
-          <w:rFonts w:ascii="Calibri" w:hAnsi="Calibri" w:cs="Optima-Regular"/>
-          <w:sz w:val="20"/>
-          <w:lang w:val="es-ES_tradnl"/>
-        </w:rPr>
-        <w:t xml:space="preserve"> at </w:t>
-      </w:r>
-      <w:proofErr w:type="spellStart"/>
-      <w:r>
-        <w:rPr>
-          <w:rFonts w:ascii="Calibri" w:hAnsi="Calibri" w:cs="Optima-Regular"/>
-          <w:sz w:val="20"/>
-          <w:lang w:val="es-ES_tradnl"/>
-        </w:rPr>
-        <w:t>least</w:t>
-      </w:r>
-      <w:proofErr w:type="spellEnd"/>
-      <w:r>
-        <w:rPr>
-          <w:rFonts w:ascii="Calibri" w:hAnsi="Calibri" w:cs="Optima-Regular"/>
-          <w:sz w:val="20"/>
-          <w:lang w:val="es-ES_tradnl"/>
-        </w:rPr>
-        <w:t xml:space="preserve"> 1 km </w:t>
-      </w:r>
-      <w:proofErr w:type="spellStart"/>
-      <w:r>
-        <w:rPr>
-          <w:rFonts w:ascii="Calibri" w:hAnsi="Calibri" w:cs="Optima-Regular"/>
-          <w:sz w:val="20"/>
-          <w:lang w:val="es-ES_tradnl"/>
-        </w:rPr>
-        <w:t>away</w:t>
-      </w:r>
-      <w:proofErr w:type="spellEnd"/>
-      <w:r>
-        <w:rPr>
-          <w:rFonts w:ascii="Calibri" w:hAnsi="Calibri" w:cs="Optima-Regular"/>
-          <w:sz w:val="20"/>
-          <w:lang w:val="es-ES_tradnl"/>
-        </w:rPr>
-        <w:t xml:space="preserve"> </w:t>
-      </w:r>
-      <w:proofErr w:type="spellStart"/>
-      <w:r>
-        <w:rPr>
-          <w:rFonts w:ascii="Calibri" w:hAnsi="Calibri" w:cs="Optima-Regular"/>
-          <w:sz w:val="20"/>
-          <w:lang w:val="es-ES_tradnl"/>
-        </w:rPr>
-        <w:t>from</w:t>
-      </w:r>
-      <w:proofErr w:type="spellEnd"/>
-      <w:r>
-        <w:rPr>
-          <w:rFonts w:ascii="Calibri" w:hAnsi="Calibri" w:cs="Optima-Regular"/>
-          <w:sz w:val="20"/>
-          <w:lang w:val="es-ES_tradnl"/>
-        </w:rPr>
-        <w:t xml:space="preserve"> </w:t>
-      </w:r>
-      <w:proofErr w:type="spellStart"/>
-      <w:r>
-        <w:rPr>
-          <w:rFonts w:ascii="Calibri" w:hAnsi="Calibri" w:cs="Optima-Regular"/>
-          <w:sz w:val="20"/>
-          <w:lang w:val="es-ES_tradnl"/>
-        </w:rPr>
-        <w:t>your</w:t>
-      </w:r>
-      <w:proofErr w:type="spellEnd"/>
-      <w:r>
-        <w:rPr>
-          <w:rFonts w:ascii="Calibri" w:hAnsi="Calibri" w:cs="Optima-Regular"/>
-          <w:sz w:val="20"/>
-          <w:lang w:val="es-ES_tradnl"/>
-        </w:rPr>
-        <w:t xml:space="preserve"> original </w:t>
-      </w:r>
-      <w:proofErr w:type="spellStart"/>
-      <w:r>
-        <w:rPr>
-          <w:rFonts w:ascii="Calibri" w:hAnsi="Calibri" w:cs="Optima-Regular"/>
-          <w:sz w:val="20"/>
-          <w:lang w:val="es-ES_tradnl"/>
-        </w:rPr>
-        <w:t>location</w:t>
-      </w:r>
-      <w:proofErr w:type="spellEnd"/>
-      <w:r>
-        <w:rPr>
-          <w:rFonts w:ascii="Calibri" w:hAnsi="Calibri" w:cs="Optima-Regular"/>
-          <w:sz w:val="20"/>
-          <w:lang w:val="es-ES_tradnl"/>
-        </w:rPr>
-        <w:t xml:space="preserve">. </w:t>
-      </w:r>
-      <w:proofErr w:type="spellStart"/>
-      <w:r>
-        <w:rPr>
-          <w:rFonts w:ascii="Calibri" w:hAnsi="Calibri" w:cs="Optima-Regular"/>
-          <w:sz w:val="20"/>
-          <w:lang w:val="es-ES_tradnl"/>
-        </w:rPr>
-        <w:t>Don’t</w:t>
-      </w:r>
-      <w:proofErr w:type="spellEnd"/>
-      <w:r>
-        <w:rPr>
-          <w:rFonts w:ascii="Calibri" w:hAnsi="Calibri" w:cs="Optima-Regular"/>
-          <w:sz w:val="20"/>
-          <w:lang w:val="es-ES_tradnl"/>
-        </w:rPr>
-        <w:t xml:space="preserve"> </w:t>
-      </w:r>
-      <w:proofErr w:type="spellStart"/>
-      <w:r>
-        <w:rPr>
-          <w:rFonts w:ascii="Calibri" w:hAnsi="Calibri" w:cs="Optima-Regular"/>
-          <w:sz w:val="20"/>
-          <w:lang w:val="es-ES_tradnl"/>
-        </w:rPr>
-        <w:t>forget</w:t>
-      </w:r>
-      <w:proofErr w:type="spellEnd"/>
-      <w:r>
-        <w:rPr>
-          <w:rFonts w:ascii="Calibri" w:hAnsi="Calibri" w:cs="Optima-Regular"/>
-          <w:sz w:val="20"/>
-          <w:lang w:val="es-ES_tradnl"/>
-        </w:rPr>
-        <w:t xml:space="preserve"> </w:t>
-      </w:r>
-      <w:proofErr w:type="spellStart"/>
-      <w:r>
-        <w:rPr>
-          <w:rFonts w:ascii="Calibri" w:hAnsi="Calibri" w:cs="Optima-Regular"/>
-          <w:sz w:val="20"/>
-          <w:lang w:val="es-ES_tradnl"/>
-        </w:rPr>
-        <w:t>to</w:t>
-      </w:r>
-      <w:proofErr w:type="spellEnd"/>
-      <w:r>
-        <w:rPr>
-          <w:rFonts w:ascii="Calibri" w:hAnsi="Calibri" w:cs="Optima-Regular"/>
-          <w:sz w:val="20"/>
-          <w:lang w:val="es-ES_tradnl"/>
-        </w:rPr>
-        <w:t xml:space="preserve"> </w:t>
-      </w:r>
-      <w:proofErr w:type="spellStart"/>
-      <w:r>
-        <w:rPr>
-          <w:rFonts w:ascii="Calibri" w:hAnsi="Calibri" w:cs="Optima-Regular"/>
-          <w:sz w:val="20"/>
-          <w:lang w:val="es-ES_tradnl"/>
-        </w:rPr>
-        <w:t>get</w:t>
-      </w:r>
-      <w:proofErr w:type="spellEnd"/>
-      <w:r>
-        <w:rPr>
-          <w:rFonts w:ascii="Calibri" w:hAnsi="Calibri" w:cs="Optima-Regular"/>
-          <w:sz w:val="20"/>
-          <w:lang w:val="es-ES_tradnl"/>
-        </w:rPr>
-        <w:t xml:space="preserve"> new </w:t>
-      </w:r>
-      <w:proofErr w:type="spellStart"/>
-      <w:r>
-        <w:rPr>
-          <w:rFonts w:ascii="Calibri" w:hAnsi="Calibri" w:cs="Optima-Regular"/>
-          <w:sz w:val="20"/>
-          <w:lang w:val="es-ES_tradnl"/>
-        </w:rPr>
-        <w:t>latitude</w:t>
-      </w:r>
-      <w:proofErr w:type="spellEnd"/>
-      <w:r>
-        <w:rPr>
-          <w:rFonts w:ascii="Calibri" w:hAnsi="Calibri" w:cs="Optima-Regular"/>
-          <w:sz w:val="20"/>
-          <w:lang w:val="es-ES_tradnl"/>
-        </w:rPr>
-        <w:t xml:space="preserve"> and </w:t>
-      </w:r>
-      <w:proofErr w:type="spellStart"/>
-      <w:r>
-        <w:rPr>
-          <w:rFonts w:ascii="Calibri" w:hAnsi="Calibri" w:cs="Optima-Regular"/>
-          <w:sz w:val="20"/>
-          <w:lang w:val="es-ES_tradnl"/>
-        </w:rPr>
-        <w:t>longitude</w:t>
-      </w:r>
-      <w:proofErr w:type="spellEnd"/>
-      <w:r>
-        <w:rPr>
-          <w:rFonts w:ascii="Calibri" w:hAnsi="Calibri" w:cs="Optima-Regular"/>
-          <w:sz w:val="20"/>
-          <w:lang w:val="es-ES_tradnl"/>
-        </w:rPr>
-        <w:t xml:space="preserve"> </w:t>
-      </w:r>
-      <w:proofErr w:type="spellStart"/>
-      <w:r>
-        <w:rPr>
-          <w:rFonts w:ascii="Calibri" w:hAnsi="Calibri" w:cs="Optima-Regular"/>
-          <w:sz w:val="20"/>
-          <w:lang w:val="es-ES_tradnl"/>
-        </w:rPr>
-        <w:t>coordinates</w:t>
-      </w:r>
-      <w:proofErr w:type="spellEnd"/>
-      <w:r>
-        <w:rPr>
-          <w:rFonts w:ascii="Calibri" w:hAnsi="Calibri" w:cs="Optima-Regular"/>
-          <w:sz w:val="20"/>
-          <w:lang w:val="es-ES_tradnl"/>
-        </w:rPr>
-        <w:t xml:space="preserve">. </w:t>
-      </w:r>
-      <w:proofErr w:type="spellStart"/>
-      <w:r>
-        <w:rPr>
-          <w:rFonts w:ascii="Calibri" w:hAnsi="Calibri" w:cs="Optima-Regular"/>
-          <w:sz w:val="20"/>
-          <w:lang w:val="es-ES_tradnl"/>
-        </w:rPr>
-        <w:t>This</w:t>
-      </w:r>
-      <w:proofErr w:type="spellEnd"/>
-      <w:r>
-        <w:rPr>
-          <w:rFonts w:ascii="Calibri" w:hAnsi="Calibri" w:cs="Optima-Regular"/>
-          <w:sz w:val="20"/>
-          <w:lang w:val="es-ES_tradnl"/>
-        </w:rPr>
-        <w:t xml:space="preserve"> can be done </w:t>
-      </w:r>
-      <w:proofErr w:type="spellStart"/>
-      <w:r>
-        <w:rPr>
-          <w:rFonts w:ascii="Calibri" w:hAnsi="Calibri" w:cs="Optima-Regular"/>
-          <w:sz w:val="20"/>
-          <w:lang w:val="es-ES_tradnl"/>
-        </w:rPr>
-        <w:t>on</w:t>
-      </w:r>
-      <w:proofErr w:type="spellEnd"/>
-      <w:r>
-        <w:rPr>
-          <w:rFonts w:ascii="Calibri" w:hAnsi="Calibri" w:cs="Optima-Regular"/>
-          <w:sz w:val="20"/>
-          <w:lang w:val="es-ES_tradnl"/>
-        </w:rPr>
-        <w:t xml:space="preserve"> </w:t>
-      </w:r>
-      <w:proofErr w:type="spellStart"/>
-      <w:r>
-        <w:rPr>
-          <w:rFonts w:ascii="Calibri" w:hAnsi="Calibri" w:cs="Optima-Regular"/>
-          <w:sz w:val="20"/>
-          <w:lang w:val="es-ES_tradnl"/>
-        </w:rPr>
-        <w:t>the</w:t>
-      </w:r>
-      <w:proofErr w:type="spellEnd"/>
-      <w:r>
-        <w:rPr>
-          <w:rFonts w:ascii="Calibri" w:hAnsi="Calibri" w:cs="Optima-Regular"/>
-          <w:sz w:val="20"/>
-          <w:lang w:val="es-ES_tradnl"/>
-        </w:rPr>
-        <w:t xml:space="preserve"> </w:t>
-      </w:r>
-      <w:proofErr w:type="spellStart"/>
-      <w:r>
-        <w:rPr>
-          <w:rFonts w:ascii="Calibri" w:hAnsi="Calibri" w:cs="Optima-Regular"/>
-          <w:sz w:val="20"/>
-          <w:lang w:val="es-ES_tradnl"/>
-        </w:rPr>
-        <w:t>same</w:t>
-      </w:r>
-      <w:proofErr w:type="spellEnd"/>
-      <w:r>
-        <w:rPr>
-          <w:rFonts w:ascii="Calibri" w:hAnsi="Calibri" w:cs="Optima-Regular"/>
-          <w:sz w:val="20"/>
-          <w:lang w:val="es-ES_tradnl"/>
-        </w:rPr>
-        <w:t xml:space="preserve"> </w:t>
-      </w:r>
-      <w:proofErr w:type="spellStart"/>
-      <w:r>
-        <w:rPr>
-          <w:rFonts w:ascii="Calibri" w:hAnsi="Calibri" w:cs="Optima-Regular"/>
-          <w:sz w:val="20"/>
-          <w:lang w:val="es-ES_tradnl"/>
-        </w:rPr>
-        <w:t>night</w:t>
-      </w:r>
-      <w:proofErr w:type="spellEnd"/>
-      <w:r>
-        <w:rPr>
-          <w:rFonts w:ascii="Calibri" w:hAnsi="Calibri" w:cs="Optima-Regular"/>
-          <w:sz w:val="20"/>
-          <w:lang w:val="es-ES_tradnl"/>
-        </w:rPr>
-        <w:t xml:space="preserve"> </w:t>
-      </w:r>
-      <w:proofErr w:type="spellStart"/>
-      <w:r>
-        <w:rPr>
-          <w:rFonts w:ascii="Calibri" w:hAnsi="Calibri" w:cs="Optima-Regular"/>
-          <w:sz w:val="20"/>
-          <w:lang w:val="es-ES_tradnl"/>
-        </w:rPr>
-        <w:t>or</w:t>
-      </w:r>
-      <w:proofErr w:type="spellEnd"/>
-      <w:r>
-        <w:rPr>
-          <w:rFonts w:ascii="Calibri" w:hAnsi="Calibri" w:cs="Optima-Regular"/>
-          <w:sz w:val="20"/>
-          <w:lang w:val="es-ES_tradnl"/>
-        </w:rPr>
-        <w:t xml:space="preserve"> </w:t>
-      </w:r>
-      <w:proofErr w:type="spellStart"/>
-      <w:r>
-        <w:rPr>
-          <w:rFonts w:ascii="Calibri" w:hAnsi="Calibri" w:cs="Optima-Regular"/>
-          <w:sz w:val="20"/>
-          <w:lang w:val="es-ES_tradnl"/>
-        </w:rPr>
-        <w:t>on</w:t>
-      </w:r>
-      <w:proofErr w:type="spellEnd"/>
-      <w:r>
-        <w:rPr>
-          <w:rFonts w:ascii="Calibri" w:hAnsi="Calibri" w:cs="Optima-Regular"/>
-          <w:sz w:val="20"/>
-          <w:lang w:val="es-ES_tradnl"/>
-        </w:rPr>
-        <w:t xml:space="preserve"> </w:t>
-      </w:r>
-      <w:proofErr w:type="spellStart"/>
-      <w:r>
-        <w:rPr>
-          <w:rFonts w:ascii="Calibri" w:hAnsi="Calibri" w:cs="Optima-Regular"/>
-          <w:sz w:val="20"/>
-          <w:lang w:val="es-ES_tradnl"/>
-        </w:rPr>
-        <w:t>another</w:t>
-      </w:r>
-      <w:proofErr w:type="spellEnd"/>
-      <w:r>
-        <w:rPr>
-          <w:rFonts w:ascii="Calibri" w:hAnsi="Calibri" w:cs="Optima-Regular"/>
-          <w:sz w:val="20"/>
-          <w:lang w:val="es-ES_tradnl"/>
-        </w:rPr>
-        <w:t xml:space="preserve"> </w:t>
-      </w:r>
-      <w:proofErr w:type="spellStart"/>
-      <w:r>
-        <w:rPr>
-          <w:rFonts w:ascii="Calibri" w:hAnsi="Calibri" w:cs="Optima-Regular"/>
-          <w:sz w:val="20"/>
-          <w:lang w:val="es-ES_tradnl"/>
-        </w:rPr>
-        <w:t>night</w:t>
-      </w:r>
-      <w:proofErr w:type="spellEnd"/>
-      <w:r>
-        <w:rPr>
-          <w:rFonts w:ascii="Calibri" w:hAnsi="Calibri" w:cs="Optima-Regular"/>
-          <w:sz w:val="20"/>
-          <w:lang w:val="es-ES_tradnl"/>
-        </w:rPr>
-        <w:t xml:space="preserve"> </w:t>
-      </w:r>
-      <w:proofErr w:type="spellStart"/>
-      <w:r>
-        <w:rPr>
-          <w:rFonts w:ascii="Calibri" w:hAnsi="Calibri" w:cs="Optima-Regular"/>
-          <w:sz w:val="20"/>
-          <w:lang w:val="es-ES_tradnl"/>
-        </w:rPr>
-        <w:t>any</w:t>
-      </w:r>
-      <w:proofErr w:type="spellEnd"/>
-      <w:r>
-        <w:rPr>
-          <w:rFonts w:ascii="Calibri" w:hAnsi="Calibri" w:cs="Optima-Regular"/>
-          <w:sz w:val="20"/>
-          <w:lang w:val="es-ES_tradnl"/>
-        </w:rPr>
-        <w:t xml:space="preserve"> time </w:t>
-      </w:r>
-      <w:proofErr w:type="spellStart"/>
-      <w:r>
-        <w:rPr>
-          <w:rFonts w:ascii="Calibri" w:hAnsi="Calibri" w:cs="Optima-Regular"/>
-          <w:sz w:val="20"/>
-          <w:lang w:val="es-ES_tradnl"/>
-        </w:rPr>
-        <w:t>during</w:t>
-      </w:r>
-      <w:proofErr w:type="spellEnd"/>
-      <w:r>
-        <w:rPr>
-          <w:rFonts w:ascii="Calibri" w:hAnsi="Calibri" w:cs="Optima-Regular"/>
-          <w:sz w:val="20"/>
-          <w:lang w:val="es-ES_tradnl"/>
-        </w:rPr>
-        <w:t xml:space="preserve"> </w:t>
-      </w:r>
-      <w:proofErr w:type="spellStart"/>
-      <w:r>
-        <w:rPr>
-          <w:rFonts w:ascii="Calibri" w:hAnsi="Calibri" w:cs="Optima-Regular"/>
-          <w:sz w:val="20"/>
-          <w:lang w:val="es-ES_tradnl"/>
-        </w:rPr>
-        <w:t>the</w:t>
-      </w:r>
-      <w:proofErr w:type="spellEnd"/>
-      <w:r>
-        <w:rPr>
-          <w:rFonts w:ascii="Calibri" w:hAnsi="Calibri" w:cs="Optima-Regular"/>
-          <w:sz w:val="20"/>
-          <w:lang w:val="es-ES_tradnl"/>
-        </w:rPr>
-        <w:t xml:space="preserve"> dates </w:t>
-      </w:r>
-      <w:proofErr w:type="spellStart"/>
-      <w:r>
-        <w:rPr>
-          <w:rFonts w:ascii="Calibri" w:hAnsi="Calibri" w:cs="Optima-Regular"/>
-          <w:sz w:val="20"/>
-          <w:lang w:val="es-ES_tradnl"/>
-        </w:rPr>
-        <w:t>of</w:t>
-      </w:r>
-      <w:proofErr w:type="spellEnd"/>
-      <w:r>
-        <w:rPr>
-          <w:rFonts w:ascii="Calibri" w:hAnsi="Calibri" w:cs="Optima-Regular"/>
-          <w:sz w:val="20"/>
-          <w:lang w:val="es-ES_tradnl"/>
-        </w:rPr>
-        <w:t xml:space="preserve"> </w:t>
-      </w:r>
-      <w:proofErr w:type="spellStart"/>
-      <w:r>
-        <w:rPr>
-          <w:rFonts w:ascii="Calibri" w:hAnsi="Calibri" w:cs="Optima-Regular"/>
-          <w:sz w:val="20"/>
-          <w:lang w:val="es-ES_tradnl"/>
-        </w:rPr>
-        <w:t>the</w:t>
-      </w:r>
-      <w:proofErr w:type="spellEnd"/>
-      <w:r>
-        <w:rPr>
-          <w:rFonts w:ascii="Calibri" w:hAnsi="Calibri" w:cs="Optima-Regular"/>
-          <w:sz w:val="20"/>
-          <w:lang w:val="es-ES_tradnl"/>
-        </w:rPr>
-        <w:t xml:space="preserve"> </w:t>
-      </w:r>
-      <w:proofErr w:type="spellStart"/>
-      <w:r>
-        <w:rPr>
-          <w:rFonts w:ascii="Calibri" w:hAnsi="Calibri" w:cs="Optima-Regular"/>
-          <w:sz w:val="20"/>
-          <w:lang w:val="es-ES_tradnl"/>
-        </w:rPr>
-        <w:t>campaign</w:t>
-      </w:r>
-      <w:proofErr w:type="spellEnd"/>
-      <w:r>
-        <w:rPr>
-          <w:rFonts w:ascii="Calibri" w:hAnsi="Calibri" w:cs="Optima-Regular"/>
-          <w:sz w:val="20"/>
-          <w:lang w:val="es-ES_tradnl"/>
-        </w:rPr>
-        <w:t>.</w:t>
+        </w:rPr>
+      </w:pPr>
+      <w:r>
+        <w:rPr>
+          <w:rFonts w:ascii="Calibri" w:hAnsi="Calibri" w:cs="Optima-Regular"/>
+          <w:sz w:val="20"/>
+        </w:rPr>
+        <w:t>You can enter more than one observation by moving to a new location at least 1 km away from your original location. Don’t forget to get new latitude and longitude coordinates. This can be done on the same night or on another night any time during the dates of the campaign.</w:t>
       </w:r>
     </w:p>
     <w:p>
@@ -1395,7 +634,6 @@
         <w:rPr>
           <w:rFonts w:ascii="Calibri" w:hAnsi="Calibri" w:cs="Optima-Regular"/>
           <w:sz w:val="20"/>
-          <w:lang w:val="es-ES_tradnl"/>
         </w:rPr>
       </w:pPr>
     </w:p>
@@ -1443,12 +681,10 @@
           <w:sz w:val="19"/>
         </w:rPr>
       </w:pPr>
-      <w:proofErr w:type="spellStart"/>
       <w:r>
         <w:rPr>
           <w:rFonts w:ascii="Calibri" w:hAnsi="Calibri" w:cs="CastleT-Book"/>
           <w:sz w:val="19"/>
-          <w:lang w:val="es-ES_tradnl"/>
         </w:rPr>
         <w:t>J</w:t>
       </w:r>
@@ -1456,7 +692,6 @@
         <w:rPr>
           <w:rFonts w:ascii="Calibri" w:hAnsi="Calibri" w:cs="CastleT-Book"/>
           <w:sz w:val="19"/>
-          <w:lang w:val="es-ES_tradnl"/>
         </w:rPr>
         <w:t>e</w:t>
       </w:r>
@@ -1464,7 +699,6 @@
         <w:rPr>
           <w:rFonts w:ascii="Calibri" w:hAnsi="Calibri" w:cs="CastleT-Book"/>
           <w:sz w:val="19"/>
-          <w:lang w:val="es-ES_tradnl"/>
         </w:rPr>
         <w:t>n</w:t>
       </w:r>
@@ -1472,54 +706,22 @@
         <w:rPr>
           <w:rFonts w:ascii="Calibri" w:hAnsi="Calibri" w:cs="CastleT-Book"/>
           <w:sz w:val="19"/>
-          <w:lang w:val="es-ES_tradnl"/>
         </w:rPr>
         <w:t>ik</w:t>
       </w:r>
-      <w:proofErr w:type="spellEnd"/>
       <w:r>
         <w:rPr>
           <w:rFonts w:ascii="Calibri" w:hAnsi="Calibri" w:cs="CastleT-Book"/>
           <w:sz w:val="19"/>
-          <w:lang w:val="es-ES_tradnl"/>
-        </w:rPr>
-        <w:t xml:space="preserve"> </w:t>
-      </w:r>
-      <w:proofErr w:type="spellStart"/>
+        </w:rPr>
+        <w:t xml:space="preserve"> Hollan, </w:t>
+      </w:r>
       <w:r>
         <w:rPr>
           <w:rFonts w:ascii="Calibri" w:hAnsi="Calibri" w:cs="CastleT-Book"/>
           <w:sz w:val="19"/>
-          <w:lang w:val="es-ES_tradnl"/>
-        </w:rPr>
-        <w:t>Hollan</w:t>
-      </w:r>
-      <w:proofErr w:type="spellEnd"/>
-      <w:r>
-        <w:rPr>
-          <w:rFonts w:ascii="Calibri" w:hAnsi="Calibri" w:cs="CastleT-Book"/>
-          <w:sz w:val="19"/>
-          <w:lang w:val="es-ES_tradnl"/>
-        </w:rPr>
-        <w:t xml:space="preserve">, </w:t>
-      </w:r>
-      <w:proofErr w:type="spellStart"/>
-      <w:r>
-        <w:rPr>
-          <w:rFonts w:ascii="Calibri" w:hAnsi="Calibri" w:cs="CastleT-Book"/>
-          <w:sz w:val="19"/>
-          <w:lang w:val="es-ES_tradnl"/>
-        </w:rPr>
-        <w:t>CzechGlobe</w:t>
-      </w:r>
-      <w:proofErr w:type="spellEnd"/>
-      <w:r>
-        <w:rPr>
-          <w:rFonts w:ascii="Calibri" w:hAnsi="Calibri" w:cs="CastleT-Book"/>
-          <w:sz w:val="19"/>
-          <w:lang w:val="es-ES_tradnl"/>
-        </w:rPr>
-        <w:t xml:space="preserve"> </w:t>
+        </w:rPr>
+        <w:t xml:space="preserve">CzechGlobe </w:t>
       </w:r>
     </w:p>
     <w:p>
@@ -1537,7 +739,6 @@
         <w:rPr>
           <w:rFonts w:ascii="Calibri" w:hAnsi="Calibri" w:cs="CastleT-Book"/>
           <w:sz w:val="19"/>
-          <w:lang w:val="es-ES_tradnl"/>
         </w:rPr>
       </w:pPr>
       <w:r>
@@ -1559,7 +760,6 @@
         <w:rPr>
           <w:rFonts w:ascii="Calibri" w:hAnsi="Calibri" w:cs="CastleT-Book"/>
           <w:sz w:val="19"/>
-          <w:lang w:val="es-ES_tradnl"/>
         </w:rPr>
         <w:t>).</w:t>
       </w:r>
@@ -1571,7 +771,6 @@
         <w:rPr>
           <w:rFonts w:ascii="Calibri" w:hAnsi="Calibri" w:cs="Optima-Regular"/>
           <w:sz w:val="20"/>
-          <w:lang w:val="es-ES_tradnl"/>
         </w:rPr>
       </w:pPr>
     </w:p>
@@ -1647,6 +846,7 @@
               <w:i/>
               <w:iCs/>
               <w:sz w:val="20"/>
+              <w:lang w:val="es-CO"/>
             </w:rPr>
             <w:t>www.globeatnight.org/5-steps.php</w:t>
           </w:r>
@@ -2178,6 +1378,7 @@
             <w:i/>
             <w:iCs/>
             <w:sz w:val="20"/>
+            <w:lang w:val="es-CO"/>
           </w:rPr>
           <w:t>www.globeatnight.org/finding</w:t>
         </w:r>
@@ -2318,6 +1519,7 @@
             <w:b/>
             <w:i/>
             <w:sz w:val="20"/>
+            <w:lang w:val="es-CO"/>
           </w:rPr>
           <w:t>www.globeatnight.org/magcharts</w:t>
         </w:r>
@@ -2580,6 +1782,7 @@
             <w:b/>
             <w:i/>
             <w:sz w:val="20"/>
+            <w:lang w:val="es-CO"/>
           </w:rPr>
           <w:t>www.globeatnight.org</w:t>
         </w:r>
@@ -2703,6 +1906,7 @@
             <w:i/>
             <w:iCs/>
             <w:sz w:val="20"/>
+            <w:lang w:val="es-CO"/>
           </w:rPr>
           <w:t>www.globeatnight.org/maps.php</w:t>
         </w:r>
@@ -2799,6 +2003,7 @@
           <w:rFonts w:ascii="Calibri" w:hAnsi="Calibri" w:cs="Arial"/>
           <w:sz w:val="28"/>
           <w:szCs w:val="28"/>
+          <w:lang w:val="es-CO"/>
         </w:rPr>
         <w:sectPr>
           <w:headerReference w:type="default" r:id="rId17"/>
@@ -2867,9 +2072,8 @@
           <w:szCs w:val="28"/>
           <w:lang w:val="es-ES_tradnl"/>
         </w:rPr>
-        <w:t xml:space="preserve">la constelación del </w:t>
-      </w:r>
-      <w:proofErr w:type="spellStart"/>
+        <w:t>la constelación d</w:t>
+      </w:r>
       <w:r>
         <w:rPr>
           <w:rFonts w:ascii="Calibri" w:hAnsi="Calibri" w:cs="Optima-Regular"/>
@@ -2877,9 +2081,26 @@
           <w:szCs w:val="28"/>
           <w:lang w:val="es-ES_tradnl"/>
         </w:rPr>
-        <w:t>Scorpius</w:t>
-      </w:r>
-      <w:proofErr w:type="spellEnd"/>
+        <w:t>e</w:t>
+      </w:r>
+      <w:r>
+        <w:rPr>
+          <w:rFonts w:ascii="Calibri" w:hAnsi="Calibri" w:cs="Optima-Regular"/>
+          <w:sz w:val="28"/>
+          <w:szCs w:val="28"/>
+          <w:lang w:val="es-ES_tradnl"/>
+        </w:rPr>
+        <w:t xml:space="preserve"> </w:t>
+      </w:r>
+      <w:r>
+        <w:rPr>
+          <w:rFonts w:ascii="Calibri" w:hAnsi="Calibri" w:cs="Optima-Regular"/>
+          <w:sz w:val="28"/>
+          <w:szCs w:val="28"/>
+          <w:lang w:val="es-ES_tradnl"/>
+        </w:rPr>
+        <w:t>Escorpio</w:t>
+      </w:r>
       <w:r>
         <w:rPr>
           <w:rFonts w:ascii="Calibri" w:hAnsi="Calibri" w:cs="Optima-Regular"/>
@@ -2894,37 +2115,10 @@
           <w:rFonts w:ascii="Calibri" w:hAnsi="Calibri" w:cs="Arial"/>
           <w:sz w:val="28"/>
           <w:szCs w:val="28"/>
-        </w:rPr>
-        <w:t xml:space="preserve">Del 4 al 13 de </w:t>
-      </w:r>
-      <w:proofErr w:type="spellStart"/>
-      <w:r>
-        <w:rPr>
-          <w:rFonts w:ascii="Calibri" w:hAnsi="Calibri" w:cs="Arial"/>
-          <w:sz w:val="28"/>
-          <w:szCs w:val="28"/>
-        </w:rPr>
-        <w:t>julio</w:t>
-      </w:r>
-      <w:proofErr w:type="spellEnd"/>
-      <w:r>
-        <w:rPr>
-          <w:rFonts w:ascii="Calibri" w:hAnsi="Calibri" w:cs="Arial"/>
-          <w:sz w:val="28"/>
-          <w:szCs w:val="28"/>
-        </w:rPr>
-        <w:t xml:space="preserve"> y del 2 al 11 de </w:t>
-      </w:r>
-      <w:proofErr w:type="spellStart"/>
-      <w:r>
-        <w:rPr>
-          <w:rFonts w:ascii="Calibri" w:hAnsi="Calibri" w:cs="Arial"/>
-          <w:sz w:val="28"/>
-          <w:szCs w:val="28"/>
-        </w:rPr>
-        <w:t>agosto</w:t>
-      </w:r>
-      <w:proofErr w:type="spellEnd"/>
+          <w:lang w:val="es-CO"/>
+        </w:rPr>
+        <w:t>Del 4 al 13 de julio y del 2 al 11 de agosto</w:t>
+      </w:r>
     </w:p>
     <w:p>
       <w:pPr>
@@ -2950,6 +2144,7 @@
           <w:i/>
           <w:iCs/>
           <w:sz w:val="20"/>
+          <w:lang w:val="es-CO"/>
         </w:rPr>
       </w:pPr>
       <w:r>
@@ -2971,6 +2166,7 @@
             <w:iCs/>
             <w:sz w:val="22"/>
             <w:szCs w:val="22"/>
+            <w:lang w:val="es-CO"/>
           </w:rPr>
           <w:t>www.globeatnight.org/finding</w:t>
         </w:r>
@@ -3726,6 +2922,7 @@
           <w:rFonts w:ascii="Calibri" w:hAnsi="Calibri" w:cs="Arial"/>
           <w:sz w:val="28"/>
           <w:szCs w:val="28"/>
+          <w:lang w:val="es-CO"/>
         </w:rPr>
         <w:sectPr>
           <w:headerReference w:type="default" r:id="rId23"/>
@@ -3794,9 +2991,8 @@
           <w:szCs w:val="28"/>
           <w:lang w:val="es-ES_tradnl"/>
         </w:rPr>
-        <w:t xml:space="preserve">la constelación del </w:t>
-      </w:r>
-      <w:proofErr w:type="spellStart"/>
+        <w:t xml:space="preserve">la constelación de </w:t>
+      </w:r>
       <w:r>
         <w:rPr>
           <w:rFonts w:ascii="Calibri" w:hAnsi="Calibri" w:cs="Optima-Regular"/>
@@ -3804,9 +3000,8 @@
           <w:szCs w:val="28"/>
           <w:lang w:val="es-ES_tradnl"/>
         </w:rPr>
-        <w:t>Scorpius</w:t>
-      </w:r>
-      <w:proofErr w:type="spellEnd"/>
+        <w:t>Escorpio</w:t>
+      </w:r>
       <w:r>
         <w:rPr>
           <w:rFonts w:ascii="Calibri" w:hAnsi="Calibri" w:cs="Optima-Regular"/>
@@ -3821,37 +3016,10 @@
           <w:rFonts w:ascii="Calibri" w:hAnsi="Calibri" w:cs="Arial"/>
           <w:sz w:val="28"/>
           <w:szCs w:val="28"/>
-        </w:rPr>
-        <w:t xml:space="preserve">Del 4 al 13 de </w:t>
-      </w:r>
-      <w:proofErr w:type="spellStart"/>
-      <w:r>
-        <w:rPr>
-          <w:rFonts w:ascii="Calibri" w:hAnsi="Calibri" w:cs="Arial"/>
-          <w:sz w:val="28"/>
-          <w:szCs w:val="28"/>
-        </w:rPr>
-        <w:t>julio</w:t>
-      </w:r>
-      <w:proofErr w:type="spellEnd"/>
-      <w:r>
-        <w:rPr>
-          <w:rFonts w:ascii="Calibri" w:hAnsi="Calibri" w:cs="Arial"/>
-          <w:sz w:val="28"/>
-          <w:szCs w:val="28"/>
-        </w:rPr>
-        <w:t xml:space="preserve"> y del 2 al 11 de </w:t>
-      </w:r>
-      <w:proofErr w:type="spellStart"/>
-      <w:r>
-        <w:rPr>
-          <w:rFonts w:ascii="Calibri" w:hAnsi="Calibri" w:cs="Arial"/>
-          <w:sz w:val="28"/>
-          <w:szCs w:val="28"/>
-        </w:rPr>
-        <w:t>agosto</w:t>
-      </w:r>
-      <w:proofErr w:type="spellEnd"/>
+          <w:lang w:val="es-CO"/>
+        </w:rPr>
+        <w:t>Del 4 al 13 de julio y del 2 al 11 de agosto</w:t>
+      </w:r>
     </w:p>
     <w:p>
       <w:pPr>
@@ -3895,6 +3063,7 @@
             <w:iCs/>
             <w:sz w:val="22"/>
             <w:szCs w:val="22"/>
+            <w:lang w:val="es-CO"/>
           </w:rPr>
           <w:t>www.globeatnight.org/finding</w:t>
         </w:r>
@@ -4572,8 +3741,6 @@
           <w:lang w:val="es-ES_tradnl"/>
         </w:rPr>
       </w:pPr>
-      <w:bookmarkStart w:id="0" w:name="_GoBack"/>
-      <w:bookmarkEnd w:id="0"/>
       <w:r>
         <w:rPr>
           <w:rFonts w:ascii="Calibri" w:hAnsi="Calibri" w:cs="CastleT-Bold"/>
@@ -4614,6 +3781,7 @@
           <w:rFonts w:ascii="Calibri" w:hAnsi="Calibri" w:cs="Arial"/>
           <w:sz w:val="28"/>
           <w:szCs w:val="28"/>
+          <w:lang w:val="es-CO"/>
         </w:rPr>
         <w:sectPr>
           <w:headerReference w:type="default" r:id="rId29"/>
@@ -4682,9 +3850,8 @@
           <w:szCs w:val="28"/>
           <w:lang w:val="es-ES_tradnl"/>
         </w:rPr>
-        <w:t xml:space="preserve">la constelación del </w:t>
-      </w:r>
-      <w:proofErr w:type="spellStart"/>
+        <w:t xml:space="preserve">la constelación de </w:t>
+      </w:r>
       <w:r>
         <w:rPr>
           <w:rFonts w:ascii="Calibri" w:hAnsi="Calibri" w:cs="Optima-Regular"/>
@@ -4692,9 +3859,8 @@
           <w:szCs w:val="28"/>
           <w:lang w:val="es-ES_tradnl"/>
         </w:rPr>
-        <w:t>Scorpius</w:t>
-      </w:r>
-      <w:proofErr w:type="spellEnd"/>
+        <w:t>Escorpio</w:t>
+      </w:r>
       <w:r>
         <w:rPr>
           <w:rFonts w:ascii="Calibri" w:hAnsi="Calibri" w:cs="Optima-Regular"/>
@@ -4709,37 +3875,10 @@
           <w:rFonts w:ascii="Calibri" w:hAnsi="Calibri" w:cs="Arial"/>
           <w:sz w:val="28"/>
           <w:szCs w:val="28"/>
-        </w:rPr>
-        <w:t xml:space="preserve">Del 4 al 13 de </w:t>
-      </w:r>
-      <w:proofErr w:type="spellStart"/>
-      <w:r>
-        <w:rPr>
-          <w:rFonts w:ascii="Calibri" w:hAnsi="Calibri" w:cs="Arial"/>
-          <w:sz w:val="28"/>
-          <w:szCs w:val="28"/>
-        </w:rPr>
-        <w:t>julio</w:t>
-      </w:r>
-      <w:proofErr w:type="spellEnd"/>
-      <w:r>
-        <w:rPr>
-          <w:rFonts w:ascii="Calibri" w:hAnsi="Calibri" w:cs="Arial"/>
-          <w:sz w:val="28"/>
-          <w:szCs w:val="28"/>
-        </w:rPr>
-        <w:t xml:space="preserve"> y del 2 al 11 de </w:t>
-      </w:r>
-      <w:proofErr w:type="spellStart"/>
-      <w:r>
-        <w:rPr>
-          <w:rFonts w:ascii="Calibri" w:hAnsi="Calibri" w:cs="Arial"/>
-          <w:sz w:val="28"/>
-          <w:szCs w:val="28"/>
-        </w:rPr>
-        <w:t>agosto</w:t>
-      </w:r>
-      <w:proofErr w:type="spellEnd"/>
+          <w:lang w:val="es-CO"/>
+        </w:rPr>
+        <w:t>Del 4 al 13 de julio y del 2 al 11 de agosto</w:t>
+      </w:r>
     </w:p>
     <w:p>
       <w:pPr>
@@ -4913,7 +4052,6 @@
         <w:tab/>
         <w:t>*</w:t>
       </w:r>
-      <w:proofErr w:type="spellStart"/>
       <w:r>
         <w:rPr>
           <w:rFonts w:ascii="Calibri" w:hAnsi="Calibri" w:cs="Optima-Regular"/>
@@ -4921,7 +4059,6 @@
         </w:rPr>
         <w:t>Pais</w:t>
       </w:r>
-      <w:proofErr w:type="spellEnd"/>
       <w:r>
         <w:rPr>
           <w:rFonts w:ascii="Calibri" w:hAnsi="Calibri" w:cs="Optima-Regular"/>
@@ -4970,23 +4107,7 @@
           <w:rFonts w:ascii="Calibri" w:hAnsi="Calibri" w:cs="Optima-Regular"/>
           <w:lang w:val="es-ES_tradnl"/>
         </w:rPr>
-        <w:t>rados/min/</w:t>
-      </w:r>
-      <w:proofErr w:type="spellStart"/>
-      <w:r>
-        <w:rPr>
-          <w:rFonts w:ascii="Calibri" w:hAnsi="Calibri" w:cs="Optima-Regular"/>
-          <w:lang w:val="es-ES_tradnl"/>
-        </w:rPr>
-        <w:t>sec</w:t>
-      </w:r>
-      <w:proofErr w:type="spellEnd"/>
-      <w:r>
-        <w:rPr>
-          <w:rFonts w:ascii="Calibri" w:hAnsi="Calibri" w:cs="Optima-Regular"/>
-          <w:lang w:val="es-ES_tradnl"/>
-        </w:rPr>
-        <w:t xml:space="preserve"> </w:t>
+        <w:t xml:space="preserve">rados/min/sec </w:t>
       </w:r>
       <w:r>
         <w:rPr>
@@ -4996,7 +4117,6 @@
         <w:tab/>
         <w:t xml:space="preserve">_____ </w:t>
       </w:r>
-      <w:proofErr w:type="spellStart"/>
       <w:r>
         <w:rPr>
           <w:rFonts w:ascii="Calibri" w:hAnsi="Calibri" w:cs="Optima-Regular"/>
@@ -5011,29 +4131,12 @@
         </w:rPr>
         <w:t>rad</w:t>
       </w:r>
-      <w:proofErr w:type="spellEnd"/>
-      <w:r>
-        <w:rPr>
-          <w:rFonts w:ascii="Calibri" w:hAnsi="Calibri" w:cs="Optima-Regular"/>
-          <w:lang w:val="es-ES_tradnl"/>
-        </w:rPr>
-        <w:t xml:space="preserve"> ____min_____</w:t>
-      </w:r>
-      <w:proofErr w:type="spellStart"/>
-      <w:r>
-        <w:rPr>
-          <w:rFonts w:ascii="Calibri" w:hAnsi="Calibri" w:cs="Optima-Regular"/>
-          <w:lang w:val="es-ES_tradnl"/>
-        </w:rPr>
-        <w:t>sec</w:t>
-      </w:r>
-      <w:proofErr w:type="spellEnd"/>
-      <w:r>
-        <w:rPr>
-          <w:rFonts w:ascii="Calibri" w:hAnsi="Calibri" w:cs="Optima-Regular"/>
-          <w:lang w:val="es-ES_tradnl"/>
-        </w:rPr>
-        <w:t xml:space="preserve">  </w:t>
+      <w:r>
+        <w:rPr>
+          <w:rFonts w:ascii="Calibri" w:hAnsi="Calibri" w:cs="Optima-Regular"/>
+          <w:lang w:val="es-ES_tradnl"/>
+        </w:rPr>
+        <w:t xml:space="preserve"> ____min_____sec  </w:t>
       </w:r>
       <w:r>
         <w:rPr>
@@ -5056,18 +4159,8 @@
           <w:sz w:val="16"/>
           <w:lang w:val="es-ES_tradnl"/>
         </w:rPr>
-        <w:t xml:space="preserve">marcar </w:t>
-      </w:r>
-      <w:proofErr w:type="spellStart"/>
-      <w:r>
-        <w:rPr>
-          <w:rFonts w:ascii="Calibri" w:hAnsi="Calibri" w:cs="Optima-Regular"/>
-          <w:sz w:val="16"/>
-          <w:lang w:val="es-ES_tradnl"/>
-        </w:rPr>
-        <w:t>direción</w:t>
-      </w:r>
-      <w:proofErr w:type="spellEnd"/>
+        <w:t>marcar direción</w:t>
+      </w:r>
     </w:p>
     <w:p>
       <w:pPr>
@@ -5167,23 +4260,7 @@
           <w:rFonts w:ascii="Calibri" w:hAnsi="Calibri" w:cs="Optima-Regular"/>
           <w:lang w:val="es-ES_tradnl"/>
         </w:rPr>
-        <w:t>rados/min/</w:t>
-      </w:r>
-      <w:proofErr w:type="spellStart"/>
-      <w:r>
-        <w:rPr>
-          <w:rFonts w:ascii="Calibri" w:hAnsi="Calibri" w:cs="Optima-Regular"/>
-          <w:lang w:val="es-ES_tradnl"/>
-        </w:rPr>
-        <w:t>sec</w:t>
-      </w:r>
-      <w:proofErr w:type="spellEnd"/>
-      <w:r>
-        <w:rPr>
-          <w:rFonts w:ascii="Calibri" w:hAnsi="Calibri" w:cs="Optima-Regular"/>
-          <w:lang w:val="es-ES_tradnl"/>
-        </w:rPr>
-        <w:t xml:space="preserve"> </w:t>
+        <w:t xml:space="preserve">rados/min/sec </w:t>
       </w:r>
       <w:r>
         <w:rPr>
@@ -5193,7 +4270,6 @@
         <w:tab/>
         <w:t xml:space="preserve">_____ </w:t>
       </w:r>
-      <w:proofErr w:type="spellStart"/>
       <w:r>
         <w:rPr>
           <w:rFonts w:ascii="Calibri" w:hAnsi="Calibri" w:cs="Optima-Regular"/>
@@ -5208,29 +4284,12 @@
         </w:rPr>
         <w:t>rad</w:t>
       </w:r>
-      <w:proofErr w:type="spellEnd"/>
-      <w:r>
-        <w:rPr>
-          <w:rFonts w:ascii="Calibri" w:hAnsi="Calibri" w:cs="Optima-Regular"/>
-          <w:lang w:val="es-ES_tradnl"/>
-        </w:rPr>
-        <w:t xml:space="preserve"> ____min_____</w:t>
-      </w:r>
-      <w:proofErr w:type="spellStart"/>
-      <w:r>
-        <w:rPr>
-          <w:rFonts w:ascii="Calibri" w:hAnsi="Calibri" w:cs="Optima-Regular"/>
-          <w:lang w:val="es-ES_tradnl"/>
-        </w:rPr>
-        <w:t>sec</w:t>
-      </w:r>
-      <w:proofErr w:type="spellEnd"/>
-      <w:r>
-        <w:rPr>
-          <w:rFonts w:ascii="Calibri" w:hAnsi="Calibri" w:cs="Optima-Regular"/>
-          <w:lang w:val="es-ES_tradnl"/>
-        </w:rPr>
-        <w:t xml:space="preserve">  </w:t>
+      <w:r>
+        <w:rPr>
+          <w:rFonts w:ascii="Calibri" w:hAnsi="Calibri" w:cs="Optima-Regular"/>
+          <w:lang w:val="es-ES_tradnl"/>
+        </w:rPr>
+        <w:t xml:space="preserve"> ____min_____sec  </w:t>
       </w:r>
       <w:r>
         <w:rPr>
@@ -5281,18 +4340,8 @@
           <w:sz w:val="16"/>
           <w:lang w:val="es-ES_tradnl"/>
         </w:rPr>
-        <w:t xml:space="preserve">marcar </w:t>
-      </w:r>
-      <w:proofErr w:type="spellStart"/>
-      <w:r>
-        <w:rPr>
-          <w:rFonts w:ascii="Calibri" w:hAnsi="Calibri" w:cs="Optima-Regular"/>
-          <w:sz w:val="16"/>
-          <w:lang w:val="es-ES_tradnl"/>
-        </w:rPr>
-        <w:t>direción</w:t>
-      </w:r>
-      <w:proofErr w:type="spellEnd"/>
+        <w:t>marcar direción</w:t>
+      </w:r>
     </w:p>
     <w:p>
       <w:pPr>
@@ -5414,29 +4463,7 @@
           <w:szCs w:val="20"/>
           <w:lang w:val="es-ES_tradnl"/>
         </w:rPr>
-        <w:t>: (</w:t>
-      </w:r>
-      <w:proofErr w:type="spellStart"/>
-      <w:r>
-        <w:rPr>
-          <w:rFonts w:ascii="Calibri" w:hAnsi="Calibri" w:cs="Optima-Regular"/>
-          <w:b/>
-          <w:sz w:val="20"/>
-          <w:szCs w:val="20"/>
-          <w:lang w:val="es-ES_tradnl"/>
-        </w:rPr>
-        <w:t>e.g</w:t>
-      </w:r>
-      <w:proofErr w:type="spellEnd"/>
-      <w:r>
-        <w:rPr>
-          <w:rFonts w:ascii="Calibri" w:hAnsi="Calibri" w:cs="Optima-Regular"/>
-          <w:b/>
-          <w:sz w:val="20"/>
-          <w:szCs w:val="20"/>
-          <w:lang w:val="es-ES_tradnl"/>
-        </w:rPr>
-        <w:t xml:space="preserve">. </w:t>
+        <w:t xml:space="preserve">: (e.g. </w:t>
       </w:r>
       <w:r>
         <w:rPr>
@@ -6519,59 +5546,13 @@
         </w:rPr>
         <w:t xml:space="preserve">Lectura desde el </w:t>
       </w:r>
-      <w:proofErr w:type="spellStart"/>
       <w:r>
         <w:rPr>
           <w:rFonts w:ascii="Calibri" w:hAnsi="Calibri" w:cs="Optima-Regular"/>
           <w:sz w:val="22"/>
           <w:lang w:val="es-ES_tradnl"/>
         </w:rPr>
-        <w:t>Unihedron</w:t>
-      </w:r>
-      <w:proofErr w:type="spellEnd"/>
-      <w:r>
-        <w:rPr>
-          <w:rFonts w:ascii="Calibri" w:hAnsi="Calibri" w:cs="Optima-Regular"/>
-          <w:sz w:val="22"/>
-          <w:lang w:val="es-ES_tradnl"/>
-        </w:rPr>
-        <w:t xml:space="preserve"> </w:t>
-      </w:r>
-      <w:proofErr w:type="spellStart"/>
-      <w:r>
-        <w:rPr>
-          <w:rFonts w:ascii="Calibri" w:hAnsi="Calibri" w:cs="Optima-Regular"/>
-          <w:sz w:val="22"/>
-          <w:lang w:val="es-ES_tradnl"/>
-        </w:rPr>
-        <w:t>Sky</w:t>
-      </w:r>
-      <w:proofErr w:type="spellEnd"/>
-      <w:r>
-        <w:rPr>
-          <w:rFonts w:ascii="Calibri" w:hAnsi="Calibri" w:cs="Optima-Regular"/>
-          <w:sz w:val="22"/>
-          <w:lang w:val="es-ES_tradnl"/>
-        </w:rPr>
-        <w:t xml:space="preserve"> </w:t>
-      </w:r>
-      <w:proofErr w:type="spellStart"/>
-      <w:r>
-        <w:rPr>
-          <w:rFonts w:ascii="Calibri" w:hAnsi="Calibri" w:cs="Optima-Regular"/>
-          <w:sz w:val="22"/>
-          <w:lang w:val="es-ES_tradnl"/>
-        </w:rPr>
-        <w:t>Quality</w:t>
-      </w:r>
-      <w:proofErr w:type="spellEnd"/>
-      <w:r>
-        <w:rPr>
-          <w:rFonts w:ascii="Calibri" w:hAnsi="Calibri" w:cs="Optima-Regular"/>
-          <w:sz w:val="22"/>
-          <w:lang w:val="es-ES_tradnl"/>
-        </w:rPr>
-        <w:t xml:space="preserve"> Meter (</w:t>
+        <w:t>Unihedron Sky Quality Meter (</w:t>
       </w:r>
       <w:r>
         <w:rPr>
@@ -6607,69 +5588,15 @@
           <w:sz w:val="22"/>
           <w:lang w:val="es-ES_tradnl"/>
         </w:rPr>
-        <w:t xml:space="preserve">Número de serie del </w:t>
-      </w:r>
-      <w:proofErr w:type="spellStart"/>
+        <w:t>Número de serie del U</w:t>
+      </w:r>
       <w:r>
         <w:rPr>
           <w:rFonts w:ascii="Calibri" w:hAnsi="Calibri" w:cs="Optima-Regular"/>
           <w:sz w:val="22"/>
           <w:lang w:val="es-ES_tradnl"/>
         </w:rPr>
-        <w:t>U</w:t>
-      </w:r>
-      <w:r>
-        <w:rPr>
-          <w:rFonts w:ascii="Calibri" w:hAnsi="Calibri" w:cs="Optima-Regular"/>
-          <w:sz w:val="22"/>
-          <w:lang w:val="es-ES_tradnl"/>
-        </w:rPr>
-        <w:t>nihedron</w:t>
-      </w:r>
-      <w:proofErr w:type="spellEnd"/>
-      <w:r>
-        <w:rPr>
-          <w:rFonts w:ascii="Calibri" w:hAnsi="Calibri" w:cs="Optima-Regular"/>
-          <w:sz w:val="22"/>
-          <w:lang w:val="es-ES_tradnl"/>
-        </w:rPr>
-        <w:t xml:space="preserve"> </w:t>
-      </w:r>
-      <w:proofErr w:type="spellStart"/>
-      <w:r>
-        <w:rPr>
-          <w:rFonts w:ascii="Calibri" w:hAnsi="Calibri" w:cs="Optima-Regular"/>
-          <w:sz w:val="22"/>
-          <w:lang w:val="es-ES_tradnl"/>
-        </w:rPr>
-        <w:t>Sky</w:t>
-      </w:r>
-      <w:proofErr w:type="spellEnd"/>
-      <w:r>
-        <w:rPr>
-          <w:rFonts w:ascii="Calibri" w:hAnsi="Calibri" w:cs="Optima-Regular"/>
-          <w:sz w:val="22"/>
-          <w:lang w:val="es-ES_tradnl"/>
-        </w:rPr>
-        <w:t xml:space="preserve"> </w:t>
-      </w:r>
-      <w:proofErr w:type="spellStart"/>
-      <w:r>
-        <w:rPr>
-          <w:rFonts w:ascii="Calibri" w:hAnsi="Calibri" w:cs="Optima-Regular"/>
-          <w:sz w:val="22"/>
-          <w:lang w:val="es-ES_tradnl"/>
-        </w:rPr>
-        <w:t>Quality</w:t>
-      </w:r>
-      <w:proofErr w:type="spellEnd"/>
-      <w:r>
-        <w:rPr>
-          <w:rFonts w:ascii="Calibri" w:hAnsi="Calibri" w:cs="Optima-Regular"/>
-          <w:sz w:val="22"/>
-          <w:lang w:val="es-ES_tradnl"/>
-        </w:rPr>
-        <w:t xml:space="preserve"> Meter (</w:t>
+        <w:t>nihedron Sky Quality Meter (</w:t>
       </w:r>
       <w:r>
         <w:rPr>
@@ -6983,9 +5910,8 @@
           <w:sz w:val="20"/>
           <w:lang w:val="es-ES_tradnl"/>
         </w:rPr>
-        <w:t xml:space="preserve">Comentarios sobre las condiciones del </w:t>
-      </w:r>
-      <w:proofErr w:type="spellStart"/>
+        <w:t>Comentarios sobre las condiciones del ciel</w:t>
+      </w:r>
       <w:r>
         <w:rPr>
           <w:rFonts w:ascii="Calibri" w:hAnsi="Calibri"/>
@@ -6993,37 +5919,7 @@
           <w:sz w:val="20"/>
           <w:lang w:val="es-ES_tradnl"/>
         </w:rPr>
-        <w:t>ciel</w:t>
-      </w:r>
-      <w:proofErr w:type="spellEnd"/>
-      <w:r>
-        <w:rPr>
-          <w:rFonts w:ascii="Calibri" w:hAnsi="Calibri"/>
-          <w:b/>
-          <w:sz w:val="20"/>
-          <w:lang w:val="es-ES_tradnl"/>
-        </w:rPr>
-        <w:t>: (</w:t>
-      </w:r>
-      <w:proofErr w:type="spellStart"/>
-      <w:r>
-        <w:rPr>
-          <w:rFonts w:ascii="Calibri" w:hAnsi="Calibri"/>
-          <w:b/>
-          <w:sz w:val="20"/>
-          <w:lang w:val="es-ES_tradnl"/>
-        </w:rPr>
-        <w:t>e.g</w:t>
-      </w:r>
-      <w:proofErr w:type="spellEnd"/>
-      <w:r>
-        <w:rPr>
-          <w:rFonts w:ascii="Calibri" w:hAnsi="Calibri"/>
-          <w:b/>
-          <w:sz w:val="20"/>
-          <w:lang w:val="es-ES_tradnl"/>
-        </w:rPr>
-        <w:t xml:space="preserve">. </w:t>
+        <w:t xml:space="preserve">: (e.g. </w:t>
       </w:r>
       <w:r>
         <w:rPr>
@@ -7124,7 +6020,7 @@
 </file>
 
 <file path=word/endnotes.xml><?xml version="1.0" encoding="utf-8"?>
-<w:endnotes xmlns:wpc="http://schemas.microsoft.com/office/word/2010/wordprocessingCanvas" xmlns:cx="http://schemas.microsoft.com/office/drawing/2014/chartex" xmlns:cx1="http://schemas.microsoft.com/office/drawing/2015/9/8/chartex" xmlns:cx2="http://schemas.microsoft.com/office/drawing/2015/10/21/chartex" xmlns:cx3="http://schemas.microsoft.com/office/drawing/2016/5/9/chartex" xmlns:cx4="http://schemas.microsoft.com/office/drawing/2016/5/10/chartex" xmlns:cx5="http://schemas.microsoft.com/office/drawing/2016/5/11/chartex" xmlns:cx6="http://schemas.microsoft.com/office/drawing/2016/5/12/chartex" xmlns:cx7="http://schemas.microsoft.com/office/drawing/2016/5/13/chartex" xmlns:cx8="http://schemas.microsoft.com/office/drawing/2016/5/14/chartex" xmlns:mc="http://schemas.openxmlformats.org/markup-compatibility/2006" xmlns:aink="http://schemas.microsoft.com/office/drawing/2016/ink" xmlns:am3d="http://schemas.microsoft.com/office/drawing/2017/model3d" xmlns:o="urn:schemas-microsoft-com:office:office" xmlns:r="http://schemas.openxmlformats.org/officeDocument/2006/relationships" xmlns:m="http://schemas.openxmlformats.org/officeDocument/2006/math" xmlns:v="urn:schemas-microsoft-com:vml" xmlns:wp14="http://schemas.microsoft.com/office/word/2010/wordprocessingDrawing" xmlns:wp="http://schemas.openxmlformats.org/drawingml/2006/wordprocessingDrawing" xmlns:w10="urn:schemas-microsoft-com:office:word" xmlns:w="http://schemas.openxmlformats.org/wordprocessingml/2006/main" xmlns:w14="http://schemas.microsoft.com/office/word/2010/wordml" xmlns:w15="http://schemas.microsoft.com/office/word/2012/wordml" xmlns:w16cid="http://schemas.microsoft.com/office/word/2016/wordml/cid" xmlns:w16se="http://schemas.microsoft.com/office/word/2015/wordml/symex" xmlns:wpg="http://schemas.microsoft.com/office/word/2010/wordprocessingGroup" xmlns:wpi="http://schemas.microsoft.com/office/word/2010/wordprocessingInk" xmlns:wne="http://schemas.microsoft.com/office/word/2006/wordml" xmlns:wps="http://schemas.microsoft.com/office/word/2010/wordprocessingShape" mc:Ignorable="w14 w15 w16se w16cid wp14">
+<w:endnotes xmlns:wpc="http://schemas.microsoft.com/office/word/2010/wordprocessingCanvas" xmlns:cx="http://schemas.microsoft.com/office/drawing/2014/chartex" xmlns:cx1="http://schemas.microsoft.com/office/drawing/2015/9/8/chartex" xmlns:cx2="http://schemas.microsoft.com/office/drawing/2015/10/21/chartex" xmlns:cx3="http://schemas.microsoft.com/office/drawing/2016/5/9/chartex" xmlns:cx4="http://schemas.microsoft.com/office/drawing/2016/5/10/chartex" xmlns:cx5="http://schemas.microsoft.com/office/drawing/2016/5/11/chartex" xmlns:cx6="http://schemas.microsoft.com/office/drawing/2016/5/12/chartex" xmlns:cx7="http://schemas.microsoft.com/office/drawing/2016/5/13/chartex" xmlns:cx8="http://schemas.microsoft.com/office/drawing/2016/5/14/chartex" xmlns:mc="http://schemas.openxmlformats.org/markup-compatibility/2006" xmlns:aink="http://schemas.microsoft.com/office/drawing/2016/ink" xmlns:am3d="http://schemas.microsoft.com/office/drawing/2017/model3d" xmlns:o="urn:schemas-microsoft-com:office:office" xmlns:oel="http://schemas.microsoft.com/office/2019/extlst" xmlns:r="http://schemas.openxmlformats.org/officeDocument/2006/relationships" xmlns:m="http://schemas.openxmlformats.org/officeDocument/2006/math" xmlns:v="urn:schemas-microsoft-com:vml" xmlns:wp14="http://schemas.microsoft.com/office/word/2010/wordprocessingDrawing" xmlns:wp="http://schemas.openxmlformats.org/drawingml/2006/wordprocessingDrawing" xmlns:w10="urn:schemas-microsoft-com:office:word" xmlns:w="http://schemas.openxmlformats.org/wordprocessingml/2006/main" xmlns:w14="http://schemas.microsoft.com/office/word/2010/wordml" xmlns:w15="http://schemas.microsoft.com/office/word/2012/wordml" xmlns:w16cex="http://schemas.microsoft.com/office/word/2018/wordml/cex" xmlns:w16cid="http://schemas.microsoft.com/office/word/2016/wordml/cid" xmlns:w16="http://schemas.microsoft.com/office/word/2018/wordml" xmlns:w16sdtdh="http://schemas.microsoft.com/office/word/2020/wordml/sdtdatahash" xmlns:w16se="http://schemas.microsoft.com/office/word/2015/wordml/symex" xmlns:wpg="http://schemas.microsoft.com/office/word/2010/wordprocessingGroup" xmlns:wpi="http://schemas.microsoft.com/office/word/2010/wordprocessingInk" xmlns:wne="http://schemas.microsoft.com/office/word/2006/wordml" xmlns:wps="http://schemas.microsoft.com/office/word/2010/wordprocessingShape" mc:Ignorable="w14 w15 w16se w16cid w16 w16cex w16sdtdh wp14">
   <w:endnote w:type="separator" w:id="-1">
     <w:p>
       <w:r>
@@ -7143,7 +6039,7 @@
 </file>
 
 <file path=word/footnotes.xml><?xml version="1.0" encoding="utf-8"?>
-<w:footnotes xmlns:wpc="http://schemas.microsoft.com/office/word/2010/wordprocessingCanvas" xmlns:cx="http://schemas.microsoft.com/office/drawing/2014/chartex" xmlns:cx1="http://schemas.microsoft.com/office/drawing/2015/9/8/chartex" xmlns:cx2="http://schemas.microsoft.com/office/drawing/2015/10/21/chartex" xmlns:cx3="http://schemas.microsoft.com/office/drawing/2016/5/9/chartex" xmlns:cx4="http://schemas.microsoft.com/office/drawing/2016/5/10/chartex" xmlns:cx5="http://schemas.microsoft.com/office/drawing/2016/5/11/chartex" xmlns:cx6="http://schemas.microsoft.com/office/drawing/2016/5/12/chartex" xmlns:cx7="http://schemas.microsoft.com/office/drawing/2016/5/13/chartex" xmlns:cx8="http://schemas.microsoft.com/office/drawing/2016/5/14/chartex" xmlns:mc="http://schemas.openxmlformats.org/markup-compatibility/2006" xmlns:aink="http://schemas.microsoft.com/office/drawing/2016/ink" xmlns:am3d="http://schemas.microsoft.com/office/drawing/2017/model3d" xmlns:o="urn:schemas-microsoft-com:office:office" xmlns:r="http://schemas.openxmlformats.org/officeDocument/2006/relationships" xmlns:m="http://schemas.openxmlformats.org/officeDocument/2006/math" xmlns:v="urn:schemas-microsoft-com:vml" xmlns:wp14="http://schemas.microsoft.com/office/word/2010/wordprocessingDrawing" xmlns:wp="http://schemas.openxmlformats.org/drawingml/2006/wordprocessingDrawing" xmlns:w10="urn:schemas-microsoft-com:office:word" xmlns:w="http://schemas.openxmlformats.org/wordprocessingml/2006/main" xmlns:w14="http://schemas.microsoft.com/office/word/2010/wordml" xmlns:w15="http://schemas.microsoft.com/office/word/2012/wordml" xmlns:w16cid="http://schemas.microsoft.com/office/word/2016/wordml/cid" xmlns:w16se="http://schemas.microsoft.com/office/word/2015/wordml/symex" xmlns:wpg="http://schemas.microsoft.com/office/word/2010/wordprocessingGroup" xmlns:wpi="http://schemas.microsoft.com/office/word/2010/wordprocessingInk" xmlns:wne="http://schemas.microsoft.com/office/word/2006/wordml" xmlns:wps="http://schemas.microsoft.com/office/word/2010/wordprocessingShape" mc:Ignorable="w14 w15 w16se w16cid wp14">
+<w:footnotes xmlns:wpc="http://schemas.microsoft.com/office/word/2010/wordprocessingCanvas" xmlns:cx="http://schemas.microsoft.com/office/drawing/2014/chartex" xmlns:cx1="http://schemas.microsoft.com/office/drawing/2015/9/8/chartex" xmlns:cx2="http://schemas.microsoft.com/office/drawing/2015/10/21/chartex" xmlns:cx3="http://schemas.microsoft.com/office/drawing/2016/5/9/chartex" xmlns:cx4="http://schemas.microsoft.com/office/drawing/2016/5/10/chartex" xmlns:cx5="http://schemas.microsoft.com/office/drawing/2016/5/11/chartex" xmlns:cx6="http://schemas.microsoft.com/office/drawing/2016/5/12/chartex" xmlns:cx7="http://schemas.microsoft.com/office/drawing/2016/5/13/chartex" xmlns:cx8="http://schemas.microsoft.com/office/drawing/2016/5/14/chartex" xmlns:mc="http://schemas.openxmlformats.org/markup-compatibility/2006" xmlns:aink="http://schemas.microsoft.com/office/drawing/2016/ink" xmlns:am3d="http://schemas.microsoft.com/office/drawing/2017/model3d" xmlns:o="urn:schemas-microsoft-com:office:office" xmlns:oel="http://schemas.microsoft.com/office/2019/extlst" xmlns:r="http://schemas.openxmlformats.org/officeDocument/2006/relationships" xmlns:m="http://schemas.openxmlformats.org/officeDocument/2006/math" xmlns:v="urn:schemas-microsoft-com:vml" xmlns:wp14="http://schemas.microsoft.com/office/word/2010/wordprocessingDrawing" xmlns:wp="http://schemas.openxmlformats.org/drawingml/2006/wordprocessingDrawing" xmlns:w10="urn:schemas-microsoft-com:office:word" xmlns:w="http://schemas.openxmlformats.org/wordprocessingml/2006/main" xmlns:w14="http://schemas.microsoft.com/office/word/2010/wordml" xmlns:w15="http://schemas.microsoft.com/office/word/2012/wordml" xmlns:w16cex="http://schemas.microsoft.com/office/word/2018/wordml/cex" xmlns:w16cid="http://schemas.microsoft.com/office/word/2016/wordml/cid" xmlns:w16="http://schemas.microsoft.com/office/word/2018/wordml" xmlns:w16sdtdh="http://schemas.microsoft.com/office/word/2020/wordml/sdtdatahash" xmlns:w16se="http://schemas.microsoft.com/office/word/2015/wordml/symex" xmlns:wpg="http://schemas.microsoft.com/office/word/2010/wordprocessingGroup" xmlns:wpi="http://schemas.microsoft.com/office/word/2010/wordprocessingInk" xmlns:wne="http://schemas.microsoft.com/office/word/2006/wordml" xmlns:wps="http://schemas.microsoft.com/office/word/2010/wordprocessingShape" mc:Ignorable="w14 w15 w16se w16cid w16 w16cex w16sdtdh wp14">
   <w:footnote w:type="separator" w:id="-1">
     <w:p>
       <w:r>
@@ -7162,7 +6058,7 @@
 </file>
 
 <file path=word/header1.xml><?xml version="1.0" encoding="utf-8"?>
-<w:hdr xmlns:wpc="http://schemas.microsoft.com/office/word/2010/wordprocessingCanvas" xmlns:cx="http://schemas.microsoft.com/office/drawing/2014/chartex" xmlns:cx1="http://schemas.microsoft.com/office/drawing/2015/9/8/chartex" xmlns:cx2="http://schemas.microsoft.com/office/drawing/2015/10/21/chartex" xmlns:cx3="http://schemas.microsoft.com/office/drawing/2016/5/9/chartex" xmlns:cx4="http://schemas.microsoft.com/office/drawing/2016/5/10/chartex" xmlns:cx5="http://schemas.microsoft.com/office/drawing/2016/5/11/chartex" xmlns:cx6="http://schemas.microsoft.com/office/drawing/2016/5/12/chartex" xmlns:cx7="http://schemas.microsoft.com/office/drawing/2016/5/13/chartex" xmlns:cx8="http://schemas.microsoft.com/office/drawing/2016/5/14/chartex" xmlns:mc="http://schemas.openxmlformats.org/markup-compatibility/2006" xmlns:aink="http://schemas.microsoft.com/office/drawing/2016/ink" xmlns:am3d="http://schemas.microsoft.com/office/drawing/2017/model3d" xmlns:o="urn:schemas-microsoft-com:office:office" xmlns:r="http://schemas.openxmlformats.org/officeDocument/2006/relationships" xmlns:m="http://schemas.openxmlformats.org/officeDocument/2006/math" xmlns:v="urn:schemas-microsoft-com:vml" xmlns:wp14="http://schemas.microsoft.com/office/word/2010/wordprocessingDrawing" xmlns:wp="http://schemas.openxmlformats.org/drawingml/2006/wordprocessingDrawing" xmlns:w10="urn:schemas-microsoft-com:office:word" xmlns:w="http://schemas.openxmlformats.org/wordprocessingml/2006/main" xmlns:w14="http://schemas.microsoft.com/office/word/2010/wordml" xmlns:w15="http://schemas.microsoft.com/office/word/2012/wordml" xmlns:w16cid="http://schemas.microsoft.com/office/word/2016/wordml/cid" xmlns:w16se="http://schemas.microsoft.com/office/word/2015/wordml/symex" xmlns:wpg="http://schemas.microsoft.com/office/word/2010/wordprocessingGroup" xmlns:wpi="http://schemas.microsoft.com/office/word/2010/wordprocessingInk" xmlns:wne="http://schemas.microsoft.com/office/word/2006/wordml" xmlns:wps="http://schemas.microsoft.com/office/word/2010/wordprocessingShape" mc:Ignorable="w14 w15 w16se w16cid wp14">
+<w:hdr xmlns:wpc="http://schemas.microsoft.com/office/word/2010/wordprocessingCanvas" xmlns:cx="http://schemas.microsoft.com/office/drawing/2014/chartex" xmlns:cx1="http://schemas.microsoft.com/office/drawing/2015/9/8/chartex" xmlns:cx2="http://schemas.microsoft.com/office/drawing/2015/10/21/chartex" xmlns:cx3="http://schemas.microsoft.com/office/drawing/2016/5/9/chartex" xmlns:cx4="http://schemas.microsoft.com/office/drawing/2016/5/10/chartex" xmlns:cx5="http://schemas.microsoft.com/office/drawing/2016/5/11/chartex" xmlns:cx6="http://schemas.microsoft.com/office/drawing/2016/5/12/chartex" xmlns:cx7="http://schemas.microsoft.com/office/drawing/2016/5/13/chartex" xmlns:cx8="http://schemas.microsoft.com/office/drawing/2016/5/14/chartex" xmlns:mc="http://schemas.openxmlformats.org/markup-compatibility/2006" xmlns:aink="http://schemas.microsoft.com/office/drawing/2016/ink" xmlns:am3d="http://schemas.microsoft.com/office/drawing/2017/model3d" xmlns:o="urn:schemas-microsoft-com:office:office" xmlns:oel="http://schemas.microsoft.com/office/2019/extlst" xmlns:r="http://schemas.openxmlformats.org/officeDocument/2006/relationships" xmlns:m="http://schemas.openxmlformats.org/officeDocument/2006/math" xmlns:v="urn:schemas-microsoft-com:vml" xmlns:wp14="http://schemas.microsoft.com/office/word/2010/wordprocessingDrawing" xmlns:wp="http://schemas.openxmlformats.org/drawingml/2006/wordprocessingDrawing" xmlns:w10="urn:schemas-microsoft-com:office:word" xmlns:w="http://schemas.openxmlformats.org/wordprocessingml/2006/main" xmlns:w14="http://schemas.microsoft.com/office/word/2010/wordml" xmlns:w15="http://schemas.microsoft.com/office/word/2012/wordml" xmlns:w16cex="http://schemas.microsoft.com/office/word/2018/wordml/cex" xmlns:w16cid="http://schemas.microsoft.com/office/word/2016/wordml/cid" xmlns:w16="http://schemas.microsoft.com/office/word/2018/wordml" xmlns:w16sdtdh="http://schemas.microsoft.com/office/word/2020/wordml/sdtdatahash" xmlns:w16se="http://schemas.microsoft.com/office/word/2015/wordml/symex" xmlns:wpg="http://schemas.microsoft.com/office/word/2010/wordprocessingGroup" xmlns:wpi="http://schemas.microsoft.com/office/word/2010/wordprocessingInk" xmlns:wne="http://schemas.microsoft.com/office/word/2006/wordml" xmlns:wps="http://schemas.microsoft.com/office/word/2010/wordprocessingShape" mc:Ignorable="w14 w15 w16se w16cid w16 w16cex w16sdtdh wp14">
   <w:p>
     <w:pPr>
       <w:pStyle w:val="Header"/>
@@ -7247,7 +6143,7 @@
 </file>
 
 <file path=word/header2.xml><?xml version="1.0" encoding="utf-8"?>
-<w:hdr xmlns:wpc="http://schemas.microsoft.com/office/word/2010/wordprocessingCanvas" xmlns:cx="http://schemas.microsoft.com/office/drawing/2014/chartex" xmlns:cx1="http://schemas.microsoft.com/office/drawing/2015/9/8/chartex" xmlns:cx2="http://schemas.microsoft.com/office/drawing/2015/10/21/chartex" xmlns:cx3="http://schemas.microsoft.com/office/drawing/2016/5/9/chartex" xmlns:cx4="http://schemas.microsoft.com/office/drawing/2016/5/10/chartex" xmlns:cx5="http://schemas.microsoft.com/office/drawing/2016/5/11/chartex" xmlns:cx6="http://schemas.microsoft.com/office/drawing/2016/5/12/chartex" xmlns:cx7="http://schemas.microsoft.com/office/drawing/2016/5/13/chartex" xmlns:cx8="http://schemas.microsoft.com/office/drawing/2016/5/14/chartex" xmlns:mc="http://schemas.openxmlformats.org/markup-compatibility/2006" xmlns:aink="http://schemas.microsoft.com/office/drawing/2016/ink" xmlns:am3d="http://schemas.microsoft.com/office/drawing/2017/model3d" xmlns:o="urn:schemas-microsoft-com:office:office" xmlns:r="http://schemas.openxmlformats.org/officeDocument/2006/relationships" xmlns:m="http://schemas.openxmlformats.org/officeDocument/2006/math" xmlns:v="urn:schemas-microsoft-com:vml" xmlns:wp14="http://schemas.microsoft.com/office/word/2010/wordprocessingDrawing" xmlns:wp="http://schemas.openxmlformats.org/drawingml/2006/wordprocessingDrawing" xmlns:w10="urn:schemas-microsoft-com:office:word" xmlns:w="http://schemas.openxmlformats.org/wordprocessingml/2006/main" xmlns:w14="http://schemas.microsoft.com/office/word/2010/wordml" xmlns:w15="http://schemas.microsoft.com/office/word/2012/wordml" xmlns:w16cid="http://schemas.microsoft.com/office/word/2016/wordml/cid" xmlns:w16se="http://schemas.microsoft.com/office/word/2015/wordml/symex" xmlns:wpg="http://schemas.microsoft.com/office/word/2010/wordprocessingGroup" xmlns:wpi="http://schemas.microsoft.com/office/word/2010/wordprocessingInk" xmlns:wne="http://schemas.microsoft.com/office/word/2006/wordml" xmlns:wps="http://schemas.microsoft.com/office/word/2010/wordprocessingShape" mc:Ignorable="w14 w15 w16se w16cid wp14">
+<w:hdr xmlns:wpc="http://schemas.microsoft.com/office/word/2010/wordprocessingCanvas" xmlns:cx="http://schemas.microsoft.com/office/drawing/2014/chartex" xmlns:cx1="http://schemas.microsoft.com/office/drawing/2015/9/8/chartex" xmlns:cx2="http://schemas.microsoft.com/office/drawing/2015/10/21/chartex" xmlns:cx3="http://schemas.microsoft.com/office/drawing/2016/5/9/chartex" xmlns:cx4="http://schemas.microsoft.com/office/drawing/2016/5/10/chartex" xmlns:cx5="http://schemas.microsoft.com/office/drawing/2016/5/11/chartex" xmlns:cx6="http://schemas.microsoft.com/office/drawing/2016/5/12/chartex" xmlns:cx7="http://schemas.microsoft.com/office/drawing/2016/5/13/chartex" xmlns:cx8="http://schemas.microsoft.com/office/drawing/2016/5/14/chartex" xmlns:mc="http://schemas.openxmlformats.org/markup-compatibility/2006" xmlns:aink="http://schemas.microsoft.com/office/drawing/2016/ink" xmlns:am3d="http://schemas.microsoft.com/office/drawing/2017/model3d" xmlns:o="urn:schemas-microsoft-com:office:office" xmlns:oel="http://schemas.microsoft.com/office/2019/extlst" xmlns:r="http://schemas.openxmlformats.org/officeDocument/2006/relationships" xmlns:m="http://schemas.openxmlformats.org/officeDocument/2006/math" xmlns:v="urn:schemas-microsoft-com:vml" xmlns:wp14="http://schemas.microsoft.com/office/word/2010/wordprocessingDrawing" xmlns:wp="http://schemas.openxmlformats.org/drawingml/2006/wordprocessingDrawing" xmlns:w10="urn:schemas-microsoft-com:office:word" xmlns:w="http://schemas.openxmlformats.org/wordprocessingml/2006/main" xmlns:w14="http://schemas.microsoft.com/office/word/2010/wordml" xmlns:w15="http://schemas.microsoft.com/office/word/2012/wordml" xmlns:w16cex="http://schemas.microsoft.com/office/word/2018/wordml/cex" xmlns:w16cid="http://schemas.microsoft.com/office/word/2016/wordml/cid" xmlns:w16="http://schemas.microsoft.com/office/word/2018/wordml" xmlns:w16sdtdh="http://schemas.microsoft.com/office/word/2020/wordml/sdtdatahash" xmlns:w16se="http://schemas.microsoft.com/office/word/2015/wordml/symex" xmlns:wpg="http://schemas.microsoft.com/office/word/2010/wordprocessingGroup" xmlns:wpi="http://schemas.microsoft.com/office/word/2010/wordprocessingInk" xmlns:wne="http://schemas.microsoft.com/office/word/2006/wordml" xmlns:wps="http://schemas.microsoft.com/office/word/2010/wordprocessingShape" mc:Ignorable="w14 w15 w16se w16cid w16 w16cex w16sdtdh wp14">
   <w:p>
     <w:pPr>
       <w:pStyle w:val="Header"/>
@@ -7332,7 +6228,7 @@
 </file>
 
 <file path=word/header3.xml><?xml version="1.0" encoding="utf-8"?>
-<w:hdr xmlns:wpc="http://schemas.microsoft.com/office/word/2010/wordprocessingCanvas" xmlns:cx="http://schemas.microsoft.com/office/drawing/2014/chartex" xmlns:cx1="http://schemas.microsoft.com/office/drawing/2015/9/8/chartex" xmlns:cx2="http://schemas.microsoft.com/office/drawing/2015/10/21/chartex" xmlns:cx3="http://schemas.microsoft.com/office/drawing/2016/5/9/chartex" xmlns:cx4="http://schemas.microsoft.com/office/drawing/2016/5/10/chartex" xmlns:cx5="http://schemas.microsoft.com/office/drawing/2016/5/11/chartex" xmlns:cx6="http://schemas.microsoft.com/office/drawing/2016/5/12/chartex" xmlns:cx7="http://schemas.microsoft.com/office/drawing/2016/5/13/chartex" xmlns:cx8="http://schemas.microsoft.com/office/drawing/2016/5/14/chartex" xmlns:mc="http://schemas.openxmlformats.org/markup-compatibility/2006" xmlns:aink="http://schemas.microsoft.com/office/drawing/2016/ink" xmlns:am3d="http://schemas.microsoft.com/office/drawing/2017/model3d" xmlns:o="urn:schemas-microsoft-com:office:office" xmlns:r="http://schemas.openxmlformats.org/officeDocument/2006/relationships" xmlns:m="http://schemas.openxmlformats.org/officeDocument/2006/math" xmlns:v="urn:schemas-microsoft-com:vml" xmlns:wp14="http://schemas.microsoft.com/office/word/2010/wordprocessingDrawing" xmlns:wp="http://schemas.openxmlformats.org/drawingml/2006/wordprocessingDrawing" xmlns:w10="urn:schemas-microsoft-com:office:word" xmlns:w="http://schemas.openxmlformats.org/wordprocessingml/2006/main" xmlns:w14="http://schemas.microsoft.com/office/word/2010/wordml" xmlns:w15="http://schemas.microsoft.com/office/word/2012/wordml" xmlns:w16cid="http://schemas.microsoft.com/office/word/2016/wordml/cid" xmlns:w16se="http://schemas.microsoft.com/office/word/2015/wordml/symex" xmlns:wpg="http://schemas.microsoft.com/office/word/2010/wordprocessingGroup" xmlns:wpi="http://schemas.microsoft.com/office/word/2010/wordprocessingInk" xmlns:wne="http://schemas.microsoft.com/office/word/2006/wordml" xmlns:wps="http://schemas.microsoft.com/office/word/2010/wordprocessingShape" mc:Ignorable="w14 w15 w16se w16cid wp14">
+<w:hdr xmlns:wpc="http://schemas.microsoft.com/office/word/2010/wordprocessingCanvas" xmlns:cx="http://schemas.microsoft.com/office/drawing/2014/chartex" xmlns:cx1="http://schemas.microsoft.com/office/drawing/2015/9/8/chartex" xmlns:cx2="http://schemas.microsoft.com/office/drawing/2015/10/21/chartex" xmlns:cx3="http://schemas.microsoft.com/office/drawing/2016/5/9/chartex" xmlns:cx4="http://schemas.microsoft.com/office/drawing/2016/5/10/chartex" xmlns:cx5="http://schemas.microsoft.com/office/drawing/2016/5/11/chartex" xmlns:cx6="http://schemas.microsoft.com/office/drawing/2016/5/12/chartex" xmlns:cx7="http://schemas.microsoft.com/office/drawing/2016/5/13/chartex" xmlns:cx8="http://schemas.microsoft.com/office/drawing/2016/5/14/chartex" xmlns:mc="http://schemas.openxmlformats.org/markup-compatibility/2006" xmlns:aink="http://schemas.microsoft.com/office/drawing/2016/ink" xmlns:am3d="http://schemas.microsoft.com/office/drawing/2017/model3d" xmlns:o="urn:schemas-microsoft-com:office:office" xmlns:oel="http://schemas.microsoft.com/office/2019/extlst" xmlns:r="http://schemas.openxmlformats.org/officeDocument/2006/relationships" xmlns:m="http://schemas.openxmlformats.org/officeDocument/2006/math" xmlns:v="urn:schemas-microsoft-com:vml" xmlns:wp14="http://schemas.microsoft.com/office/word/2010/wordprocessingDrawing" xmlns:wp="http://schemas.openxmlformats.org/drawingml/2006/wordprocessingDrawing" xmlns:w10="urn:schemas-microsoft-com:office:word" xmlns:w="http://schemas.openxmlformats.org/wordprocessingml/2006/main" xmlns:w14="http://schemas.microsoft.com/office/word/2010/wordml" xmlns:w15="http://schemas.microsoft.com/office/word/2012/wordml" xmlns:w16cex="http://schemas.microsoft.com/office/word/2018/wordml/cex" xmlns:w16cid="http://schemas.microsoft.com/office/word/2016/wordml/cid" xmlns:w16="http://schemas.microsoft.com/office/word/2018/wordml" xmlns:w16sdtdh="http://schemas.microsoft.com/office/word/2020/wordml/sdtdatahash" xmlns:w16se="http://schemas.microsoft.com/office/word/2015/wordml/symex" xmlns:wpg="http://schemas.microsoft.com/office/word/2010/wordprocessingGroup" xmlns:wpi="http://schemas.microsoft.com/office/word/2010/wordprocessingInk" xmlns:wne="http://schemas.microsoft.com/office/word/2006/wordml" xmlns:wps="http://schemas.microsoft.com/office/word/2010/wordprocessingShape" mc:Ignorable="w14 w15 w16se w16cid w16 w16cex w16sdtdh wp14">
   <w:p>
     <w:pPr>
       <w:pStyle w:val="Header"/>
@@ -7417,7 +6313,7 @@
 </file>
 
 <file path=word/header4.xml><?xml version="1.0" encoding="utf-8"?>
-<w:hdr xmlns:wpc="http://schemas.microsoft.com/office/word/2010/wordprocessingCanvas" xmlns:cx="http://schemas.microsoft.com/office/drawing/2014/chartex" xmlns:cx1="http://schemas.microsoft.com/office/drawing/2015/9/8/chartex" xmlns:cx2="http://schemas.microsoft.com/office/drawing/2015/10/21/chartex" xmlns:cx3="http://schemas.microsoft.com/office/drawing/2016/5/9/chartex" xmlns:cx4="http://schemas.microsoft.com/office/drawing/2016/5/10/chartex" xmlns:cx5="http://schemas.microsoft.com/office/drawing/2016/5/11/chartex" xmlns:cx6="http://schemas.microsoft.com/office/drawing/2016/5/12/chartex" xmlns:cx7="http://schemas.microsoft.com/office/drawing/2016/5/13/chartex" xmlns:cx8="http://schemas.microsoft.com/office/drawing/2016/5/14/chartex" xmlns:mc="http://schemas.openxmlformats.org/markup-compatibility/2006" xmlns:aink="http://schemas.microsoft.com/office/drawing/2016/ink" xmlns:am3d="http://schemas.microsoft.com/office/drawing/2017/model3d" xmlns:o="urn:schemas-microsoft-com:office:office" xmlns:r="http://schemas.openxmlformats.org/officeDocument/2006/relationships" xmlns:m="http://schemas.openxmlformats.org/officeDocument/2006/math" xmlns:v="urn:schemas-microsoft-com:vml" xmlns:wp14="http://schemas.microsoft.com/office/word/2010/wordprocessingDrawing" xmlns:wp="http://schemas.openxmlformats.org/drawingml/2006/wordprocessingDrawing" xmlns:w10="urn:schemas-microsoft-com:office:word" xmlns:w="http://schemas.openxmlformats.org/wordprocessingml/2006/main" xmlns:w14="http://schemas.microsoft.com/office/word/2010/wordml" xmlns:w15="http://schemas.microsoft.com/office/word/2012/wordml" xmlns:w16cid="http://schemas.microsoft.com/office/word/2016/wordml/cid" xmlns:w16se="http://schemas.microsoft.com/office/word/2015/wordml/symex" xmlns:wpg="http://schemas.microsoft.com/office/word/2010/wordprocessingGroup" xmlns:wpi="http://schemas.microsoft.com/office/word/2010/wordprocessingInk" xmlns:wne="http://schemas.microsoft.com/office/word/2006/wordml" xmlns:wps="http://schemas.microsoft.com/office/word/2010/wordprocessingShape" mc:Ignorable="w14 w15 w16se w16cid wp14">
+<w:hdr xmlns:wpc="http://schemas.microsoft.com/office/word/2010/wordprocessingCanvas" xmlns:cx="http://schemas.microsoft.com/office/drawing/2014/chartex" xmlns:cx1="http://schemas.microsoft.com/office/drawing/2015/9/8/chartex" xmlns:cx2="http://schemas.microsoft.com/office/drawing/2015/10/21/chartex" xmlns:cx3="http://schemas.microsoft.com/office/drawing/2016/5/9/chartex" xmlns:cx4="http://schemas.microsoft.com/office/drawing/2016/5/10/chartex" xmlns:cx5="http://schemas.microsoft.com/office/drawing/2016/5/11/chartex" xmlns:cx6="http://schemas.microsoft.com/office/drawing/2016/5/12/chartex" xmlns:cx7="http://schemas.microsoft.com/office/drawing/2016/5/13/chartex" xmlns:cx8="http://schemas.microsoft.com/office/drawing/2016/5/14/chartex" xmlns:mc="http://schemas.openxmlformats.org/markup-compatibility/2006" xmlns:aink="http://schemas.microsoft.com/office/drawing/2016/ink" xmlns:am3d="http://schemas.microsoft.com/office/drawing/2017/model3d" xmlns:o="urn:schemas-microsoft-com:office:office" xmlns:oel="http://schemas.microsoft.com/office/2019/extlst" xmlns:r="http://schemas.openxmlformats.org/officeDocument/2006/relationships" xmlns:m="http://schemas.openxmlformats.org/officeDocument/2006/math" xmlns:v="urn:schemas-microsoft-com:vml" xmlns:wp14="http://schemas.microsoft.com/office/word/2010/wordprocessingDrawing" xmlns:wp="http://schemas.openxmlformats.org/drawingml/2006/wordprocessingDrawing" xmlns:w10="urn:schemas-microsoft-com:office:word" xmlns:w="http://schemas.openxmlformats.org/wordprocessingml/2006/main" xmlns:w14="http://schemas.microsoft.com/office/word/2010/wordml" xmlns:w15="http://schemas.microsoft.com/office/word/2012/wordml" xmlns:w16cex="http://schemas.microsoft.com/office/word/2018/wordml/cex" xmlns:w16cid="http://schemas.microsoft.com/office/word/2016/wordml/cid" xmlns:w16="http://schemas.microsoft.com/office/word/2018/wordml" xmlns:w16sdtdh="http://schemas.microsoft.com/office/word/2020/wordml/sdtdatahash" xmlns:w16se="http://schemas.microsoft.com/office/word/2015/wordml/symex" xmlns:wpg="http://schemas.microsoft.com/office/word/2010/wordprocessingGroup" xmlns:wpi="http://schemas.microsoft.com/office/word/2010/wordprocessingInk" xmlns:wne="http://schemas.microsoft.com/office/word/2006/wordml" xmlns:wps="http://schemas.microsoft.com/office/word/2010/wordprocessingShape" mc:Ignorable="w14 w15 w16se w16cid w16 w16cex w16sdtdh wp14">
   <w:p>
     <w:pPr>
       <w:pStyle w:val="Header"/>
@@ -7502,7 +6398,7 @@
 </file>
 
 <file path=word/numbering.xml><?xml version="1.0" encoding="utf-8"?>
-<w:numbering xmlns:wpc="http://schemas.microsoft.com/office/word/2010/wordprocessingCanvas" xmlns:cx="http://schemas.microsoft.com/office/drawing/2014/chartex" xmlns:cx1="http://schemas.microsoft.com/office/drawing/2015/9/8/chartex" xmlns:cx2="http://schemas.microsoft.com/office/drawing/2015/10/21/chartex" xmlns:cx3="http://schemas.microsoft.com/office/drawing/2016/5/9/chartex" xmlns:cx4="http://schemas.microsoft.com/office/drawing/2016/5/10/chartex" xmlns:cx5="http://schemas.microsoft.com/office/drawing/2016/5/11/chartex" xmlns:cx6="http://schemas.microsoft.com/office/drawing/2016/5/12/chartex" xmlns:cx7="http://schemas.microsoft.com/office/drawing/2016/5/13/chartex" xmlns:cx8="http://schemas.microsoft.com/office/drawing/2016/5/14/chartex" xmlns:mc="http://schemas.openxmlformats.org/markup-compatibility/2006" xmlns:aink="http://schemas.microsoft.com/office/drawing/2016/ink" xmlns:am3d="http://schemas.microsoft.com/office/drawing/2017/model3d" xmlns:o="urn:schemas-microsoft-com:office:office" xmlns:r="http://schemas.openxmlformats.org/officeDocument/2006/relationships" xmlns:m="http://schemas.openxmlformats.org/officeDocument/2006/math" xmlns:v="urn:schemas-microsoft-com:vml" xmlns:wp14="http://schemas.microsoft.com/office/word/2010/wordprocessingDrawing" xmlns:wp="http://schemas.openxmlformats.org/drawingml/2006/wordprocessingDrawing" xmlns:w10="urn:schemas-microsoft-com:office:word" xmlns:w="http://schemas.openxmlformats.org/wordprocessingml/2006/main" xmlns:w14="http://schemas.microsoft.com/office/word/2010/wordml" xmlns:w15="http://schemas.microsoft.com/office/word/2012/wordml" xmlns:w16cid="http://schemas.microsoft.com/office/word/2016/wordml/cid" xmlns:w16se="http://schemas.microsoft.com/office/word/2015/wordml/symex" xmlns:wpg="http://schemas.microsoft.com/office/word/2010/wordprocessingGroup" xmlns:wpi="http://schemas.microsoft.com/office/word/2010/wordprocessingInk" xmlns:wne="http://schemas.microsoft.com/office/word/2006/wordml" xmlns:wps="http://schemas.microsoft.com/office/word/2010/wordprocessingShape" mc:Ignorable="w14 w15 w16se w16cid wp14">
+<w:numbering xmlns:wpc="http://schemas.microsoft.com/office/word/2010/wordprocessingCanvas" xmlns:cx="http://schemas.microsoft.com/office/drawing/2014/chartex" xmlns:cx1="http://schemas.microsoft.com/office/drawing/2015/9/8/chartex" xmlns:cx2="http://schemas.microsoft.com/office/drawing/2015/10/21/chartex" xmlns:cx3="http://schemas.microsoft.com/office/drawing/2016/5/9/chartex" xmlns:cx4="http://schemas.microsoft.com/office/drawing/2016/5/10/chartex" xmlns:cx5="http://schemas.microsoft.com/office/drawing/2016/5/11/chartex" xmlns:cx6="http://schemas.microsoft.com/office/drawing/2016/5/12/chartex" xmlns:cx7="http://schemas.microsoft.com/office/drawing/2016/5/13/chartex" xmlns:cx8="http://schemas.microsoft.com/office/drawing/2016/5/14/chartex" xmlns:mc="http://schemas.openxmlformats.org/markup-compatibility/2006" xmlns:aink="http://schemas.microsoft.com/office/drawing/2016/ink" xmlns:am3d="http://schemas.microsoft.com/office/drawing/2017/model3d" xmlns:o="urn:schemas-microsoft-com:office:office" xmlns:oel="http://schemas.microsoft.com/office/2019/extlst" xmlns:r="http://schemas.openxmlformats.org/officeDocument/2006/relationships" xmlns:m="http://schemas.openxmlformats.org/officeDocument/2006/math" xmlns:v="urn:schemas-microsoft-com:vml" xmlns:wp14="http://schemas.microsoft.com/office/word/2010/wordprocessingDrawing" xmlns:wp="http://schemas.openxmlformats.org/drawingml/2006/wordprocessingDrawing" xmlns:w10="urn:schemas-microsoft-com:office:word" xmlns:w="http://schemas.openxmlformats.org/wordprocessingml/2006/main" xmlns:w14="http://schemas.microsoft.com/office/word/2010/wordml" xmlns:w15="http://schemas.microsoft.com/office/word/2012/wordml" xmlns:w16cex="http://schemas.microsoft.com/office/word/2018/wordml/cex" xmlns:w16cid="http://schemas.microsoft.com/office/word/2016/wordml/cid" xmlns:w16="http://schemas.microsoft.com/office/word/2018/wordml" xmlns:w16sdtdh="http://schemas.microsoft.com/office/word/2020/wordml/sdtdatahash" xmlns:w16se="http://schemas.microsoft.com/office/word/2015/wordml/symex" xmlns:wpg="http://schemas.microsoft.com/office/word/2010/wordprocessingGroup" xmlns:wpi="http://schemas.microsoft.com/office/word/2010/wordprocessingInk" xmlns:wne="http://schemas.microsoft.com/office/word/2006/wordml" xmlns:wps="http://schemas.microsoft.com/office/word/2010/wordprocessingShape" mc:Ignorable="w14 w15 w16se w16cid w16 w16cex w16sdtdh wp14">
   <w:abstractNum w:abstractNumId="0" w15:restartNumberingAfterBreak="0">
     <w:nsid w:val="FFFFFF1D"/>
     <w:multiLevelType w:val="multilevel"/>
@@ -7733,17 +6629,17 @@
       </w:pPr>
     </w:lvl>
   </w:abstractNum>
-  <w:num w:numId="1">
+  <w:num w:numId="1" w16cid:durableId="1448893591">
     <w:abstractNumId w:val="0"/>
   </w:num>
-  <w:num w:numId="2">
+  <w:num w:numId="2" w16cid:durableId="644357658">
     <w:abstractNumId w:val="1"/>
   </w:num>
 </w:numbering>
 </file>
 
 <file path=word/styles.xml><?xml version="1.0" encoding="utf-8"?>
-<w:styles xmlns:mc="http://schemas.openxmlformats.org/markup-compatibility/2006" xmlns:r="http://schemas.openxmlformats.org/officeDocument/2006/relationships" xmlns:w="http://schemas.openxmlformats.org/wordprocessingml/2006/main" xmlns:w14="http://schemas.microsoft.com/office/word/2010/wordml" xmlns:w15="http://schemas.microsoft.com/office/word/2012/wordml" xmlns:w16cid="http://schemas.microsoft.com/office/word/2016/wordml/cid" xmlns:w16se="http://schemas.microsoft.com/office/word/2015/wordml/symex" mc:Ignorable="w14 w15 w16se w16cid">
+<w:styles xmlns:mc="http://schemas.openxmlformats.org/markup-compatibility/2006" xmlns:r="http://schemas.openxmlformats.org/officeDocument/2006/relationships" xmlns:w="http://schemas.openxmlformats.org/wordprocessingml/2006/main" xmlns:w14="http://schemas.microsoft.com/office/word/2010/wordml" xmlns:w15="http://schemas.microsoft.com/office/word/2012/wordml" xmlns:w16cex="http://schemas.microsoft.com/office/word/2018/wordml/cex" xmlns:w16cid="http://schemas.microsoft.com/office/word/2016/wordml/cid" xmlns:w16="http://schemas.microsoft.com/office/word/2018/wordml" xmlns:w16sdtdh="http://schemas.microsoft.com/office/word/2020/wordml/sdtdatahash" xmlns:w16se="http://schemas.microsoft.com/office/word/2015/wordml/symex" mc:Ignorable="w14 w15 w16se w16cid w16 w16cex w16sdtdh">
   <w:docDefaults>
     <w:rPrDefault>
       <w:rPr>
@@ -7753,7 +6649,7 @@
     </w:rPrDefault>
     <w:pPrDefault/>
   </w:docDefaults>
-  <w:latentStyles w:defLockedState="0" w:defUIPriority="0" w:defSemiHidden="0" w:defUnhideWhenUsed="0" w:defQFormat="0" w:count="375">
+  <w:latentStyles w:defLockedState="0" w:defUIPriority="0" w:defSemiHidden="0" w:defUnhideWhenUsed="0" w:defQFormat="0" w:count="376">
     <w:lsdException w:name="Normal" w:qFormat="1"/>
     <w:lsdException w:name="heading 1" w:qFormat="1"/>
     <w:lsdException w:name="heading 2" w:semiHidden="1" w:unhideWhenUsed="1" w:qFormat="1"/>
@@ -7850,7 +6746,6 @@
     <w:lsdException w:name="HTML Sample" w:semiHidden="1" w:unhideWhenUsed="1"/>
     <w:lsdException w:name="HTML Typewriter" w:semiHidden="1" w:unhideWhenUsed="1"/>
     <w:lsdException w:name="HTML Variable" w:semiHidden="1" w:unhideWhenUsed="1"/>
-    <w:lsdException w:name="Normal Table" w:semiHidden="1" w:unhideWhenUsed="1"/>
     <w:lsdException w:name="annotation subject" w:semiHidden="1" w:unhideWhenUsed="1"/>
     <w:lsdException w:name="No List" w:semiHidden="1" w:unhideWhenUsed="1"/>
     <w:lsdException w:name="Outline List 1" w:semiHidden="1" w:unhideWhenUsed="1"/>
@@ -7897,9 +6792,7 @@
     <w:lsdException w:name="Table Subtle 2" w:semiHidden="1" w:unhideWhenUsed="1"/>
     <w:lsdException w:name="Table Web 1" w:semiHidden="1" w:unhideWhenUsed="1"/>
     <w:lsdException w:name="Table Web 2" w:semiHidden="1" w:unhideWhenUsed="1"/>
-    <w:lsdException w:name="Table Web 3" w:semiHidden="1" w:unhideWhenUsed="1"/>
     <w:lsdException w:name="Balloon Text" w:semiHidden="1" w:unhideWhenUsed="1"/>
-    <w:lsdException w:name="Table Theme" w:semiHidden="1" w:unhideWhenUsed="1"/>
     <w:lsdException w:name="Placeholder Text" w:semiHidden="1"/>
     <w:lsdException w:name="No Spacing" w:qFormat="1"/>
     <w:lsdException w:name="Light Shading"/>
@@ -7921,7 +6814,6 @@
     <w:lsdException w:name="Light Grid Accent 1"/>
     <w:lsdException w:name="Medium Shading 1 Accent 1"/>
     <w:lsdException w:name="Medium Shading 2 Accent 1"/>
-    <w:lsdException w:name="Medium List 1 Accent 1"/>
     <w:lsdException w:name="Revision" w:semiHidden="1"/>
     <w:lsdException w:name="List Paragraph" w:qFormat="1"/>
     <w:lsdException w:name="Quote" w:qFormat="1"/>
@@ -8003,7 +6895,6 @@
     <w:lsdException w:name="Dark List Accent 6"/>
     <w:lsdException w:name="Colorful Shading Accent 6"/>
     <w:lsdException w:name="Colorful List Accent 6"/>
-    <w:lsdException w:name="Colorful Grid Accent 6"/>
     <w:lsdException w:name="Subtle Emphasis" w:qFormat="1"/>
     <w:lsdException w:name="Intense Emphasis" w:qFormat="1"/>
     <w:lsdException w:name="Subtle Reference" w:qFormat="1"/>
@@ -8110,6 +7001,7 @@
     <w:lsdException w:name="Smart Hyperlink" w:semiHidden="1" w:uiPriority="99" w:unhideWhenUsed="1"/>
     <w:lsdException w:name="Hashtag" w:semiHidden="1" w:uiPriority="99" w:unhideWhenUsed="1"/>
     <w:lsdException w:name="Unresolved Mention" w:semiHidden="1" w:uiPriority="99" w:unhideWhenUsed="1"/>
+    <w:lsdException w:name="Smart Link" w:semiHidden="1" w:uiPriority="99" w:unhideWhenUsed="1"/>
   </w:latentStyles>
   <w:style w:type="paragraph" w:default="1" w:styleId="Normal">
     <w:name w:val="Normal"/>

--- a/docs_to_change/GaN2018_ActivityGuide_Scorpius_S_Spanish.docx
+++ b/docs_to_change/GaN2018_ActivityGuide_Scorpius_S_Spanish.docx
@@ -32,10 +32,10 @@
         <w:shd w:val="clear" w:color="auto" w:fill="FFFFFF"/>
         <w:jc w:val="center"/>
         <w:rPr>
-          <w:rFonts w:ascii="Calibri" w:hAnsi="Calibri" w:cs="Arial"/>
+          <w:rFonts w:ascii="Calibri" w:hAnsi="Calibri" w:cs="Optima-Regular"/>
           <w:sz w:val="28"/>
           <w:szCs w:val="28"/>
-          <w:lang w:val="es-CO"/>
+          <w:lang w:val="es-ES_tradnl"/>
         </w:rPr>
       </w:pPr>
       <w:r>
@@ -87,8 +87,9 @@
           <w:szCs w:val="28"/>
           <w:lang w:val="es-ES_tradnl"/>
         </w:rPr>
-        <w:t>2018 Fechas de</w:t>
-      </w:r>
+        <w:t xml:space="preserve">Fechas de la campaña de 2018 que utilizan la constelación de </w:t>
+      </w:r>
+      <w:proofErr w:type="gramStart"/>
       <w:r>
         <w:rPr>
           <w:rFonts w:ascii="Calibri" w:hAnsi="Calibri" w:cs="Optima-Regular"/>
@@ -96,7 +97,7 @@
           <w:szCs w:val="28"/>
           <w:lang w:val="es-ES_tradnl"/>
         </w:rPr>
-        <w:t xml:space="preserve"> </w:t>
+        <w:t>Escorpio</w:t>
       </w:r>
       <w:r>
         <w:rPr>
@@ -105,7 +106,7 @@
           <w:szCs w:val="28"/>
           <w:lang w:val="es-ES_tradnl"/>
         </w:rPr>
-        <w:t xml:space="preserve">campaña para </w:t>
+        <w:t xml:space="preserve"> </w:t>
       </w:r>
       <w:r>
         <w:rPr>
@@ -114,8 +115,9 @@
           <w:szCs w:val="28"/>
           <w:lang w:val="es-ES_tradnl"/>
         </w:rPr>
-        <w:t>la constelación de</w:t>
-      </w:r>
+        <w:t>:</w:t>
+      </w:r>
+      <w:proofErr w:type="gramEnd"/>
       <w:r>
         <w:rPr>
           <w:rFonts w:ascii="Calibri" w:hAnsi="Calibri" w:cs="Optima-Regular"/>
@@ -123,31 +125,25 @@
           <w:szCs w:val="28"/>
           <w:lang w:val="es-ES_tradnl"/>
         </w:rPr>
-        <w:t xml:space="preserve"> Escorpio</w:t>
-      </w:r>
-      <w:r>
+        <w:t xml:space="preserve"> del 4 al 13 de julio y del 2 al 11 de agosto</w:t>
+      </w:r>
+    </w:p>
+    <w:p>
+      <w:pPr>
+        <w:shd w:val="clear" w:color="auto" w:fill="FFFFFF"/>
+        <w:jc w:val="center"/>
         <w:rPr>
           <w:rFonts w:ascii="Calibri" w:hAnsi="Calibri" w:cs="Optima-Regular"/>
           <w:sz w:val="28"/>
           <w:szCs w:val="28"/>
           <w:lang w:val="es-ES_tradnl"/>
         </w:rPr>
-        <w:t xml:space="preserve">: </w:t>
-      </w:r>
-      <w:r>
-        <w:rPr>
-          <w:rFonts w:ascii="Calibri" w:hAnsi="Calibri" w:cs="Arial"/>
-          <w:sz w:val="28"/>
-          <w:szCs w:val="28"/>
-          <w:lang w:val="es-CO"/>
-        </w:rPr>
-        <w:t>Del 4 al 13 de julio y del 2 al 11 de agosto</w:t>
-      </w:r>
-    </w:p>
-    <w:p>
-      <w:pPr>
-        <w:pStyle w:val="BasicParagraph"/>
-        <w:jc w:val="both"/>
+      </w:pPr>
+    </w:p>
+    <w:p>
+      <w:pPr>
+        <w:shd w:val="clear" w:color="auto" w:fill="FFFFFF"/>
+        <w:jc w:val="center"/>
         <w:rPr>
           <w:rFonts w:ascii="Calibri" w:hAnsi="Calibri" w:cs="Optima-Regular"/>
           <w:sz w:val="22"/>
@@ -213,7 +209,25 @@
           <w:sz w:val="20"/>
           <w:lang w:val="es-ES_tradnl"/>
         </w:rPr>
-        <w:t>el cielo nocturno y comparándolo con las cartas estelares, la gente de todo el mundo aprenderán cómo las luces de su comunidad contribuyen a la contaminación lumínica. Sus contribuciones a la base de datos en línea documentarán el cielo nocturno visible.</w:t>
+        <w:t xml:space="preserve">el cielo nocturno y comparándolo con las cartas estelares, </w:t>
+      </w:r>
+      <w:proofErr w:type="gramStart"/>
+      <w:r>
+        <w:rPr>
+          <w:rFonts w:ascii="Calibri" w:hAnsi="Calibri" w:cs="Optima-Regular"/>
+          <w:sz w:val="20"/>
+          <w:lang w:val="es-ES_tradnl"/>
+        </w:rPr>
+        <w:t>la gente de todo el mundo aprenderán</w:t>
+      </w:r>
+      <w:proofErr w:type="gramEnd"/>
+      <w:r>
+        <w:rPr>
+          <w:rFonts w:ascii="Calibri" w:hAnsi="Calibri" w:cs="Optima-Regular"/>
+          <w:sz w:val="20"/>
+          <w:lang w:val="es-ES_tradnl"/>
+        </w:rPr>
+        <w:t xml:space="preserve"> cómo las luces de su comunidad contribuyen a la contaminación lumínica. Sus contribuciones a la base de datos en línea documentarán el cielo nocturno visible.</w:t>
       </w:r>
     </w:p>
     <w:p>
@@ -313,13 +327,41 @@
         </w:rPr>
         <w:t xml:space="preserve">• </w:t>
       </w:r>
-      <w:r>
-        <w:rPr>
-          <w:rFonts w:ascii="Calibri" w:hAnsi="Calibri" w:cs="Optima-Regular"/>
-          <w:sz w:val="20"/>
-          <w:lang w:val="es-ES_tradnl"/>
-        </w:rPr>
-        <w:t>Globe at Night Paquete de Actividad</w:t>
+      <w:proofErr w:type="spellStart"/>
+      <w:r>
+        <w:rPr>
+          <w:rFonts w:ascii="Calibri" w:hAnsi="Calibri" w:cs="Optima-Regular"/>
+          <w:sz w:val="20"/>
+          <w:lang w:val="es-ES_tradnl"/>
+        </w:rPr>
+        <w:t>Globe</w:t>
+      </w:r>
+      <w:proofErr w:type="spellEnd"/>
+      <w:r>
+        <w:rPr>
+          <w:rFonts w:ascii="Calibri" w:hAnsi="Calibri" w:cs="Optima-Regular"/>
+          <w:sz w:val="20"/>
+          <w:lang w:val="es-ES_tradnl"/>
+        </w:rPr>
+        <w:t xml:space="preserve"> at </w:t>
+      </w:r>
+      <w:proofErr w:type="spellStart"/>
+      <w:r>
+        <w:rPr>
+          <w:rFonts w:ascii="Calibri" w:hAnsi="Calibri" w:cs="Optima-Regular"/>
+          <w:sz w:val="20"/>
+          <w:lang w:val="es-ES_tradnl"/>
+        </w:rPr>
+        <w:t>Night</w:t>
+      </w:r>
+      <w:proofErr w:type="spellEnd"/>
+      <w:r>
+        <w:rPr>
+          <w:rFonts w:ascii="Calibri" w:hAnsi="Calibri" w:cs="Optima-Regular"/>
+          <w:sz w:val="20"/>
+          <w:lang w:val="es-ES_tradnl"/>
+        </w:rPr>
+        <w:t xml:space="preserve"> Paquete de Actividad</w:t>
       </w:r>
     </w:p>
     <w:p>
@@ -403,8 +445,18 @@
           <w:sz w:val="20"/>
           <w:lang w:val="es-ES_tradnl"/>
         </w:rPr>
-        <w:t>• Opcional: dispositivo inteligente móvil, GPS o un mapa topográfico para determinar su latitud y longitude</w:t>
-      </w:r>
+        <w:t xml:space="preserve">• Opcional: dispositivo inteligente móvil, GPS o un mapa topográfico para determinar su latitud y </w:t>
+      </w:r>
+      <w:proofErr w:type="spellStart"/>
+      <w:r>
+        <w:rPr>
+          <w:rFonts w:ascii="Calibri" w:hAnsi="Calibri" w:cs="Optima-Regular"/>
+          <w:sz w:val="20"/>
+          <w:lang w:val="es-ES_tradnl"/>
+        </w:rPr>
+        <w:t>longitude</w:t>
+      </w:r>
+      <w:proofErr w:type="spellEnd"/>
     </w:p>
     <w:p>
       <w:pPr>
@@ -430,6 +482,7 @@
           <w:lang w:val="es-ES_tradnl"/>
         </w:rPr>
       </w:pPr>
+      <w:proofErr w:type="gramStart"/>
       <w:r>
         <w:rPr>
           <w:rFonts w:ascii="Calibri" w:hAnsi="Calibri" w:cs="CastleT-Bold"/>
@@ -441,6 +494,7 @@
         </w:rPr>
         <w:t>Recuerde seguridad es lo primero!</w:t>
       </w:r>
+      <w:proofErr w:type="gramEnd"/>
     </w:p>
     <w:p>
       <w:pPr>
@@ -503,7 +557,27 @@
           <w:sz w:val="20"/>
           <w:lang w:val="es-ES_tradnl"/>
         </w:rPr>
-        <w:t>• Asegúrese de que está usando la ropa adecuada para el clima y para estar fuera en la noche ( colores claros y/o reflectantes).</w:t>
+        <w:t xml:space="preserve">• Asegúrese de que está usando la ropa adecuada para el clima y para estar fuera en la noche </w:t>
+      </w:r>
+      <w:proofErr w:type="gramStart"/>
+      <w:r>
+        <w:rPr>
+          <w:rFonts w:ascii="Calibri" w:hAnsi="Calibri" w:cs="CastleT-Bold"/>
+          <w:bCs/>
+          <w:sz w:val="20"/>
+          <w:lang w:val="es-ES_tradnl"/>
+        </w:rPr>
+        <w:t>( colores</w:t>
+      </w:r>
+      <w:proofErr w:type="gramEnd"/>
+      <w:r>
+        <w:rPr>
+          <w:rFonts w:ascii="Calibri" w:hAnsi="Calibri" w:cs="CastleT-Bold"/>
+          <w:bCs/>
+          <w:sz w:val="20"/>
+          <w:lang w:val="es-ES_tradnl"/>
+        </w:rPr>
+        <w:t xml:space="preserve"> claros y/o reflectantes).</w:t>
       </w:r>
     </w:p>
     <w:p>
@@ -525,7 +599,27 @@
           <w:sz w:val="20"/>
           <w:lang w:val="es-ES_tradnl"/>
         </w:rPr>
-        <w:t>• Al elegir la zona más oscura en su ubicación, asegúrese de que su hijo no está cerca del tráfico, al borde de un balcón o zone de peligro de cualquier otra manera.</w:t>
+        <w:t xml:space="preserve">• Al elegir la zona más oscura en su ubicación, asegúrese de que su hijo no está cerca del tráfico, al borde de un balcón o </w:t>
+      </w:r>
+      <w:proofErr w:type="spellStart"/>
+      <w:r>
+        <w:rPr>
+          <w:rFonts w:ascii="Calibri" w:hAnsi="Calibri" w:cs="CastleT-Bold"/>
+          <w:bCs/>
+          <w:sz w:val="20"/>
+          <w:lang w:val="es-ES_tradnl"/>
+        </w:rPr>
+        <w:t>zone</w:t>
+      </w:r>
+      <w:proofErr w:type="spellEnd"/>
+      <w:r>
+        <w:rPr>
+          <w:rFonts w:ascii="Calibri" w:hAnsi="Calibri" w:cs="CastleT-Bold"/>
+          <w:bCs/>
+          <w:sz w:val="20"/>
+          <w:lang w:val="es-ES_tradnl"/>
+        </w:rPr>
+        <w:t xml:space="preserve"> de peligro de cualquier otra manera.</w:t>
       </w:r>
     </w:p>
     <w:p>
@@ -562,14 +656,35 @@
           <w:sz w:val="20"/>
         </w:rPr>
       </w:pPr>
-      <w:r>
-        <w:rPr>
-          <w:rFonts w:ascii="Calibri" w:hAnsi="Calibri" w:cs="CastleT-Bold"/>
-          <w:b/>
-          <w:bCs/>
-          <w:sz w:val="20"/>
-        </w:rPr>
-        <w:t>Múltiple Observac</w:t>
+      <w:proofErr w:type="spellStart"/>
+      <w:r>
+        <w:rPr>
+          <w:rFonts w:ascii="Calibri" w:hAnsi="Calibri" w:cs="CastleT-Bold"/>
+          <w:b/>
+          <w:bCs/>
+          <w:sz w:val="20"/>
+        </w:rPr>
+        <w:t>Múltiple</w:t>
+      </w:r>
+      <w:proofErr w:type="spellEnd"/>
+      <w:r>
+        <w:rPr>
+          <w:rFonts w:ascii="Calibri" w:hAnsi="Calibri" w:cs="CastleT-Bold"/>
+          <w:b/>
+          <w:bCs/>
+          <w:sz w:val="20"/>
+        </w:rPr>
+        <w:t xml:space="preserve"> </w:t>
+      </w:r>
+      <w:proofErr w:type="spellStart"/>
+      <w:r>
+        <w:rPr>
+          <w:rFonts w:ascii="Calibri" w:hAnsi="Calibri" w:cs="CastleT-Bold"/>
+          <w:b/>
+          <w:bCs/>
+          <w:sz w:val="20"/>
+        </w:rPr>
+        <w:t>Observac</w:t>
       </w:r>
       <w:r>
         <w:rPr>
@@ -596,7 +711,17 @@
           <w:bCs/>
           <w:sz w:val="20"/>
         </w:rPr>
-        <w:t>s:</w:t>
+        <w:t>s</w:t>
+      </w:r>
+      <w:proofErr w:type="spellEnd"/>
+      <w:r>
+        <w:rPr>
+          <w:rFonts w:ascii="Calibri" w:hAnsi="Calibri" w:cs="CastleT-Bold"/>
+          <w:b/>
+          <w:bCs/>
+          <w:sz w:val="20"/>
+        </w:rPr>
+        <w:t>:</w:t>
       </w:r>
     </w:p>
     <w:p>
@@ -681,6 +806,7 @@
           <w:sz w:val="19"/>
         </w:rPr>
       </w:pPr>
+      <w:proofErr w:type="spellStart"/>
       <w:r>
         <w:rPr>
           <w:rFonts w:ascii="Calibri" w:hAnsi="Calibri" w:cs="CastleT-Book"/>
@@ -709,19 +835,45 @@
         </w:rPr>
         <w:t>ik</w:t>
       </w:r>
+      <w:proofErr w:type="spellEnd"/>
       <w:r>
         <w:rPr>
           <w:rFonts w:ascii="Calibri" w:hAnsi="Calibri" w:cs="CastleT-Book"/>
           <w:sz w:val="19"/>
         </w:rPr>
-        <w:t xml:space="preserve"> Hollan, </w:t>
-      </w:r>
+        <w:t xml:space="preserve"> </w:t>
+      </w:r>
+      <w:proofErr w:type="spellStart"/>
       <w:r>
         <w:rPr>
           <w:rFonts w:ascii="Calibri" w:hAnsi="Calibri" w:cs="CastleT-Book"/>
           <w:sz w:val="19"/>
         </w:rPr>
-        <w:t xml:space="preserve">CzechGlobe </w:t>
+        <w:t>Hollan</w:t>
+      </w:r>
+      <w:proofErr w:type="spellEnd"/>
+      <w:r>
+        <w:rPr>
+          <w:rFonts w:ascii="Calibri" w:hAnsi="Calibri" w:cs="CastleT-Book"/>
+          <w:sz w:val="19"/>
+        </w:rPr>
+        <w:t xml:space="preserve">, </w:t>
+      </w:r>
+      <w:proofErr w:type="spellStart"/>
+      <w:r>
+        <w:rPr>
+          <w:rFonts w:ascii="Calibri" w:hAnsi="Calibri" w:cs="CastleT-Book"/>
+          <w:sz w:val="19"/>
+        </w:rPr>
+        <w:t>CzechGlobe</w:t>
+      </w:r>
+      <w:proofErr w:type="spellEnd"/>
+      <w:r>
+        <w:rPr>
+          <w:rFonts w:ascii="Calibri" w:hAnsi="Calibri" w:cs="CastleT-Book"/>
+          <w:sz w:val="19"/>
+        </w:rPr>
+        <w:t xml:space="preserve"> </w:t>
       </w:r>
     </w:p>
     <w:p>
@@ -2045,8 +2197,9 @@
           <w:szCs w:val="28"/>
           <w:lang w:val="es-ES_tradnl"/>
         </w:rPr>
-        <w:t>2018 Fechas de</w:t>
-      </w:r>
+        <w:t xml:space="preserve">Fechas de la campaña de 2018 que utilizan la constelación de </w:t>
+      </w:r>
+      <w:proofErr w:type="gramStart"/>
       <w:r>
         <w:rPr>
           <w:rFonts w:ascii="Calibri" w:hAnsi="Calibri" w:cs="Optima-Regular"/>
@@ -2054,7 +2207,7 @@
           <w:szCs w:val="28"/>
           <w:lang w:val="es-ES_tradnl"/>
         </w:rPr>
-        <w:t xml:space="preserve"> </w:t>
+        <w:t>Escorpio</w:t>
       </w:r>
       <w:r>
         <w:rPr>
@@ -2063,7 +2216,7 @@
           <w:szCs w:val="28"/>
           <w:lang w:val="es-ES_tradnl"/>
         </w:rPr>
-        <w:t xml:space="preserve">campaña para </w:t>
+        <w:t xml:space="preserve"> </w:t>
       </w:r>
       <w:r>
         <w:rPr>
@@ -2072,8 +2225,9 @@
           <w:szCs w:val="28"/>
           <w:lang w:val="es-ES_tradnl"/>
         </w:rPr>
-        <w:t>la constelación d</w:t>
-      </w:r>
+        <w:t>:</w:t>
+      </w:r>
+      <w:proofErr w:type="gramEnd"/>
       <w:r>
         <w:rPr>
           <w:rFonts w:ascii="Calibri" w:hAnsi="Calibri" w:cs="Optima-Regular"/>
@@ -2081,43 +2235,7 @@
           <w:szCs w:val="28"/>
           <w:lang w:val="es-ES_tradnl"/>
         </w:rPr>
-        <w:t>e</w:t>
-      </w:r>
-      <w:r>
-        <w:rPr>
-          <w:rFonts w:ascii="Calibri" w:hAnsi="Calibri" w:cs="Optima-Regular"/>
-          <w:sz w:val="28"/>
-          <w:szCs w:val="28"/>
-          <w:lang w:val="es-ES_tradnl"/>
-        </w:rPr>
-        <w:t xml:space="preserve"> </w:t>
-      </w:r>
-      <w:r>
-        <w:rPr>
-          <w:rFonts w:ascii="Calibri" w:hAnsi="Calibri" w:cs="Optima-Regular"/>
-          <w:sz w:val="28"/>
-          <w:szCs w:val="28"/>
-          <w:lang w:val="es-ES_tradnl"/>
-        </w:rPr>
-        <w:t>Escorpio</w:t>
-      </w:r>
-      <w:r>
-        <w:rPr>
-          <w:rFonts w:ascii="Calibri" w:hAnsi="Calibri" w:cs="Optima-Regular"/>
-          <w:sz w:val="28"/>
-          <w:szCs w:val="28"/>
-          <w:lang w:val="es-ES_tradnl"/>
-        </w:rPr>
-        <w:t xml:space="preserve">: </w:t>
-      </w:r>
-      <w:r>
-        <w:rPr>
-          <w:rFonts w:ascii="Calibri" w:hAnsi="Calibri" w:cs="Arial"/>
-          <w:sz w:val="28"/>
-          <w:szCs w:val="28"/>
-          <w:lang w:val="es-CO"/>
-        </w:rPr>
-        <w:t>Del 4 al 13 de julio y del 2 al 11 de agosto</w:t>
+        <w:t xml:space="preserve"> del 4 al 13 de julio y del 2 al 11 de agosto</w:t>
       </w:r>
     </w:p>
     <w:p>
@@ -2964,8 +3082,9 @@
           <w:szCs w:val="28"/>
           <w:lang w:val="es-ES_tradnl"/>
         </w:rPr>
-        <w:t>2018 Fechas de</w:t>
-      </w:r>
+        <w:t xml:space="preserve">Fechas de la campaña de 2018 que utilizan la constelación de </w:t>
+      </w:r>
+      <w:proofErr w:type="gramStart"/>
       <w:r>
         <w:rPr>
           <w:rFonts w:ascii="Calibri" w:hAnsi="Calibri" w:cs="Optima-Regular"/>
@@ -2973,7 +3092,7 @@
           <w:szCs w:val="28"/>
           <w:lang w:val="es-ES_tradnl"/>
         </w:rPr>
-        <w:t xml:space="preserve"> </w:t>
+        <w:t>Escorpio</w:t>
       </w:r>
       <w:r>
         <w:rPr>
@@ -2982,7 +3101,7 @@
           <w:szCs w:val="28"/>
           <w:lang w:val="es-ES_tradnl"/>
         </w:rPr>
-        <w:t xml:space="preserve">campaña para </w:t>
+        <w:t xml:space="preserve"> </w:t>
       </w:r>
       <w:r>
         <w:rPr>
@@ -2991,8 +3110,9 @@
           <w:szCs w:val="28"/>
           <w:lang w:val="es-ES_tradnl"/>
         </w:rPr>
-        <w:t xml:space="preserve">la constelación de </w:t>
-      </w:r>
+        <w:t>:</w:t>
+      </w:r>
+      <w:proofErr w:type="gramEnd"/>
       <w:r>
         <w:rPr>
           <w:rFonts w:ascii="Calibri" w:hAnsi="Calibri" w:cs="Optima-Regular"/>
@@ -3000,25 +3120,7 @@
           <w:szCs w:val="28"/>
           <w:lang w:val="es-ES_tradnl"/>
         </w:rPr>
-        <w:t>Escorpio</w:t>
-      </w:r>
-      <w:r>
-        <w:rPr>
-          <w:rFonts w:ascii="Calibri" w:hAnsi="Calibri" w:cs="Optima-Regular"/>
-          <w:sz w:val="28"/>
-          <w:szCs w:val="28"/>
-          <w:lang w:val="es-ES_tradnl"/>
-        </w:rPr>
-        <w:t xml:space="preserve">: </w:t>
-      </w:r>
-      <w:r>
-        <w:rPr>
-          <w:rFonts w:ascii="Calibri" w:hAnsi="Calibri" w:cs="Arial"/>
-          <w:sz w:val="28"/>
-          <w:szCs w:val="28"/>
-          <w:lang w:val="es-CO"/>
-        </w:rPr>
-        <w:t>Del 4 al 13 de julio y del 2 al 11 de agosto</w:t>
+        <w:t xml:space="preserve"> del 4 al 13 de julio y del 2 al 11 de agosto</w:t>
       </w:r>
     </w:p>
     <w:p>
@@ -3823,8 +3925,9 @@
           <w:szCs w:val="28"/>
           <w:lang w:val="es-ES_tradnl"/>
         </w:rPr>
-        <w:t>2018 Fechas de</w:t>
-      </w:r>
+        <w:t xml:space="preserve">Fechas de la campaña de 2018 que utilizan la constelación de </w:t>
+      </w:r>
+      <w:proofErr w:type="gramStart"/>
       <w:r>
         <w:rPr>
           <w:rFonts w:ascii="Calibri" w:hAnsi="Calibri" w:cs="Optima-Regular"/>
@@ -3832,7 +3935,7 @@
           <w:szCs w:val="28"/>
           <w:lang w:val="es-ES_tradnl"/>
         </w:rPr>
-        <w:t xml:space="preserve"> </w:t>
+        <w:t>Escorpio</w:t>
       </w:r>
       <w:r>
         <w:rPr>
@@ -3841,7 +3944,7 @@
           <w:szCs w:val="28"/>
           <w:lang w:val="es-ES_tradnl"/>
         </w:rPr>
-        <w:t xml:space="preserve">campaña para </w:t>
+        <w:t xml:space="preserve"> </w:t>
       </w:r>
       <w:r>
         <w:rPr>
@@ -3850,8 +3953,9 @@
           <w:szCs w:val="28"/>
           <w:lang w:val="es-ES_tradnl"/>
         </w:rPr>
-        <w:t xml:space="preserve">la constelación de </w:t>
-      </w:r>
+        <w:t>:</w:t>
+      </w:r>
+      <w:proofErr w:type="gramEnd"/>
       <w:r>
         <w:rPr>
           <w:rFonts w:ascii="Calibri" w:hAnsi="Calibri" w:cs="Optima-Regular"/>
@@ -3859,25 +3963,7 @@
           <w:szCs w:val="28"/>
           <w:lang w:val="es-ES_tradnl"/>
         </w:rPr>
-        <w:t>Escorpio</w:t>
-      </w:r>
-      <w:r>
-        <w:rPr>
-          <w:rFonts w:ascii="Calibri" w:hAnsi="Calibri" w:cs="Optima-Regular"/>
-          <w:sz w:val="28"/>
-          <w:szCs w:val="28"/>
-          <w:lang w:val="es-ES_tradnl"/>
-        </w:rPr>
-        <w:t xml:space="preserve">: </w:t>
-      </w:r>
-      <w:r>
-        <w:rPr>
-          <w:rFonts w:ascii="Calibri" w:hAnsi="Calibri" w:cs="Arial"/>
-          <w:sz w:val="28"/>
-          <w:szCs w:val="28"/>
-          <w:lang w:val="es-CO"/>
-        </w:rPr>
-        <w:t>Del 4 al 13 de julio y del 2 al 11 de agosto</w:t>
+        <w:t xml:space="preserve"> del 4 al 13 de julio y del 2 al 11 de agosto</w:t>
       </w:r>
     </w:p>
     <w:p>
@@ -3930,6 +4016,7 @@
         </w:rPr>
         <w:t>*</w:t>
       </w:r>
+      <w:proofErr w:type="gramStart"/>
       <w:r>
         <w:rPr>
           <w:rFonts w:ascii="Calibri" w:hAnsi="Calibri" w:cs="Optima-Regular"/>
@@ -3942,7 +4029,15 @@
           <w:rFonts w:ascii="Calibri" w:hAnsi="Calibri" w:cs="Optima-Regular"/>
           <w:lang w:val="es-ES_tradnl"/>
         </w:rPr>
-        <w:t>:____________             *</w:t>
+        <w:t>:_</w:t>
+      </w:r>
+      <w:proofErr w:type="gramEnd"/>
+      <w:r>
+        <w:rPr>
+          <w:rFonts w:ascii="Calibri" w:hAnsi="Calibri" w:cs="Optima-Regular"/>
+          <w:lang w:val="es-ES_tradnl"/>
+        </w:rPr>
+        <w:t>___________             *</w:t>
       </w:r>
       <w:r>
         <w:rPr>
@@ -4028,7 +4123,23 @@
           <w:rFonts w:ascii="Calibri" w:hAnsi="Calibri" w:cs="Optima-Regular"/>
           <w:lang w:val="es-ES_tradnl"/>
         </w:rPr>
-        <w:t xml:space="preserve">: ____:____ PM </w:t>
+        <w:t>: ___</w:t>
+      </w:r>
+      <w:proofErr w:type="gramStart"/>
+      <w:r>
+        <w:rPr>
+          <w:rFonts w:ascii="Calibri" w:hAnsi="Calibri" w:cs="Optima-Regular"/>
+          <w:lang w:val="es-ES_tradnl"/>
+        </w:rPr>
+        <w:t>_:_</w:t>
+      </w:r>
+      <w:proofErr w:type="gramEnd"/>
+      <w:r>
+        <w:rPr>
+          <w:rFonts w:ascii="Calibri" w:hAnsi="Calibri" w:cs="Optima-Regular"/>
+          <w:lang w:val="es-ES_tradnl"/>
+        </w:rPr>
+        <w:t xml:space="preserve">___ PM </w:t>
       </w:r>
       <w:r>
         <w:rPr>
@@ -4052,6 +4163,7 @@
         <w:tab/>
         <w:t>*</w:t>
       </w:r>
+      <w:proofErr w:type="spellStart"/>
       <w:r>
         <w:rPr>
           <w:rFonts w:ascii="Calibri" w:hAnsi="Calibri" w:cs="Optima-Regular"/>
@@ -4059,6 +4171,7 @@
         </w:rPr>
         <w:t>Pais</w:t>
       </w:r>
+      <w:proofErr w:type="spellEnd"/>
       <w:r>
         <w:rPr>
           <w:rFonts w:ascii="Calibri" w:hAnsi="Calibri" w:cs="Optima-Regular"/>
@@ -4107,7 +4220,23 @@
           <w:rFonts w:ascii="Calibri" w:hAnsi="Calibri" w:cs="Optima-Regular"/>
           <w:lang w:val="es-ES_tradnl"/>
         </w:rPr>
-        <w:t xml:space="preserve">rados/min/sec </w:t>
+        <w:t>rados/min/</w:t>
+      </w:r>
+      <w:proofErr w:type="spellStart"/>
+      <w:r>
+        <w:rPr>
+          <w:rFonts w:ascii="Calibri" w:hAnsi="Calibri" w:cs="Optima-Regular"/>
+          <w:lang w:val="es-ES_tradnl"/>
+        </w:rPr>
+        <w:t>sec</w:t>
+      </w:r>
+      <w:proofErr w:type="spellEnd"/>
+      <w:r>
+        <w:rPr>
+          <w:rFonts w:ascii="Calibri" w:hAnsi="Calibri" w:cs="Optima-Regular"/>
+          <w:lang w:val="es-ES_tradnl"/>
+        </w:rPr>
+        <w:t xml:space="preserve"> </w:t>
       </w:r>
       <w:r>
         <w:rPr>
@@ -4117,6 +4246,7 @@
         <w:tab/>
         <w:t xml:space="preserve">_____ </w:t>
       </w:r>
+      <w:proofErr w:type="spellStart"/>
       <w:r>
         <w:rPr>
           <w:rFonts w:ascii="Calibri" w:hAnsi="Calibri" w:cs="Optima-Regular"/>
@@ -4131,12 +4261,30 @@
         </w:rPr>
         <w:t>rad</w:t>
       </w:r>
-      <w:r>
-        <w:rPr>
-          <w:rFonts w:ascii="Calibri" w:hAnsi="Calibri" w:cs="Optima-Regular"/>
-          <w:lang w:val="es-ES_tradnl"/>
-        </w:rPr>
-        <w:t xml:space="preserve"> ____min_____sec  </w:t>
+      <w:proofErr w:type="spellEnd"/>
+      <w:r>
+        <w:rPr>
+          <w:rFonts w:ascii="Calibri" w:hAnsi="Calibri" w:cs="Optima-Regular"/>
+          <w:lang w:val="es-ES_tradnl"/>
+        </w:rPr>
+        <w:t xml:space="preserve"> ____min_____</w:t>
+      </w:r>
+      <w:proofErr w:type="spellStart"/>
+      <w:proofErr w:type="gramStart"/>
+      <w:r>
+        <w:rPr>
+          <w:rFonts w:ascii="Calibri" w:hAnsi="Calibri" w:cs="Optima-Regular"/>
+          <w:lang w:val="es-ES_tradnl"/>
+        </w:rPr>
+        <w:t>sec</w:t>
+      </w:r>
+      <w:proofErr w:type="spellEnd"/>
+      <w:r>
+        <w:rPr>
+          <w:rFonts w:ascii="Calibri" w:hAnsi="Calibri" w:cs="Optima-Regular"/>
+          <w:lang w:val="es-ES_tradnl"/>
+        </w:rPr>
+        <w:t xml:space="preserve">  </w:t>
       </w:r>
       <w:r>
         <w:rPr>
@@ -4144,6 +4292,13 @@
           <w:lang w:val="es-ES_tradnl"/>
         </w:rPr>
         <w:tab/>
+      </w:r>
+      <w:proofErr w:type="gramEnd"/>
+      <w:r>
+        <w:rPr>
+          <w:rFonts w:ascii="Calibri" w:hAnsi="Calibri" w:cs="Optima-Regular"/>
+          <w:lang w:val="es-ES_tradnl"/>
+        </w:rPr>
         <w:t>(Norte / Sur</w:t>
       </w:r>
       <w:r>
@@ -4159,8 +4314,18 @@
           <w:sz w:val="16"/>
           <w:lang w:val="es-ES_tradnl"/>
         </w:rPr>
-        <w:t>marcar direción</w:t>
-      </w:r>
+        <w:t xml:space="preserve">marcar </w:t>
+      </w:r>
+      <w:proofErr w:type="spellStart"/>
+      <w:r>
+        <w:rPr>
+          <w:rFonts w:ascii="Calibri" w:hAnsi="Calibri" w:cs="Optima-Regular"/>
+          <w:sz w:val="16"/>
+          <w:lang w:val="es-ES_tradnl"/>
+        </w:rPr>
+        <w:t>direción</w:t>
+      </w:r>
+      <w:proofErr w:type="spellEnd"/>
     </w:p>
     <w:p>
       <w:pPr>
@@ -4260,7 +4425,23 @@
           <w:rFonts w:ascii="Calibri" w:hAnsi="Calibri" w:cs="Optima-Regular"/>
           <w:lang w:val="es-ES_tradnl"/>
         </w:rPr>
-        <w:t xml:space="preserve">rados/min/sec </w:t>
+        <w:t>rados/min/</w:t>
+      </w:r>
+      <w:proofErr w:type="spellStart"/>
+      <w:r>
+        <w:rPr>
+          <w:rFonts w:ascii="Calibri" w:hAnsi="Calibri" w:cs="Optima-Regular"/>
+          <w:lang w:val="es-ES_tradnl"/>
+        </w:rPr>
+        <w:t>sec</w:t>
+      </w:r>
+      <w:proofErr w:type="spellEnd"/>
+      <w:r>
+        <w:rPr>
+          <w:rFonts w:ascii="Calibri" w:hAnsi="Calibri" w:cs="Optima-Regular"/>
+          <w:lang w:val="es-ES_tradnl"/>
+        </w:rPr>
+        <w:t xml:space="preserve"> </w:t>
       </w:r>
       <w:r>
         <w:rPr>
@@ -4270,6 +4451,7 @@
         <w:tab/>
         <w:t xml:space="preserve">_____ </w:t>
       </w:r>
+      <w:proofErr w:type="spellStart"/>
       <w:r>
         <w:rPr>
           <w:rFonts w:ascii="Calibri" w:hAnsi="Calibri" w:cs="Optima-Regular"/>
@@ -4284,12 +4466,30 @@
         </w:rPr>
         <w:t>rad</w:t>
       </w:r>
-      <w:r>
-        <w:rPr>
-          <w:rFonts w:ascii="Calibri" w:hAnsi="Calibri" w:cs="Optima-Regular"/>
-          <w:lang w:val="es-ES_tradnl"/>
-        </w:rPr>
-        <w:t xml:space="preserve"> ____min_____sec  </w:t>
+      <w:proofErr w:type="spellEnd"/>
+      <w:r>
+        <w:rPr>
+          <w:rFonts w:ascii="Calibri" w:hAnsi="Calibri" w:cs="Optima-Regular"/>
+          <w:lang w:val="es-ES_tradnl"/>
+        </w:rPr>
+        <w:t xml:space="preserve"> ____min_____</w:t>
+      </w:r>
+      <w:proofErr w:type="spellStart"/>
+      <w:proofErr w:type="gramStart"/>
+      <w:r>
+        <w:rPr>
+          <w:rFonts w:ascii="Calibri" w:hAnsi="Calibri" w:cs="Optima-Regular"/>
+          <w:lang w:val="es-ES_tradnl"/>
+        </w:rPr>
+        <w:t>sec</w:t>
+      </w:r>
+      <w:proofErr w:type="spellEnd"/>
+      <w:r>
+        <w:rPr>
+          <w:rFonts w:ascii="Calibri" w:hAnsi="Calibri" w:cs="Optima-Regular"/>
+          <w:lang w:val="es-ES_tradnl"/>
+        </w:rPr>
+        <w:t xml:space="preserve">  </w:t>
       </w:r>
       <w:r>
         <w:rPr>
@@ -4297,6 +4497,13 @@
           <w:lang w:val="es-ES_tradnl"/>
         </w:rPr>
         <w:tab/>
+      </w:r>
+      <w:proofErr w:type="gramEnd"/>
+      <w:r>
+        <w:rPr>
+          <w:rFonts w:ascii="Calibri" w:hAnsi="Calibri" w:cs="Optima-Regular"/>
+          <w:lang w:val="es-ES_tradnl"/>
+        </w:rPr>
         <w:t>(E</w:t>
       </w:r>
       <w:r>
@@ -4340,8 +4547,18 @@
           <w:sz w:val="16"/>
           <w:lang w:val="es-ES_tradnl"/>
         </w:rPr>
-        <w:t>marcar direción</w:t>
-      </w:r>
+        <w:t xml:space="preserve">marcar </w:t>
+      </w:r>
+      <w:proofErr w:type="spellStart"/>
+      <w:r>
+        <w:rPr>
+          <w:rFonts w:ascii="Calibri" w:hAnsi="Calibri" w:cs="Optima-Regular"/>
+          <w:sz w:val="16"/>
+          <w:lang w:val="es-ES_tradnl"/>
+        </w:rPr>
+        <w:t>direción</w:t>
+      </w:r>
+      <w:proofErr w:type="spellEnd"/>
     </w:p>
     <w:p>
       <w:pPr>
@@ -4463,7 +4680,29 @@
           <w:szCs w:val="20"/>
           <w:lang w:val="es-ES_tradnl"/>
         </w:rPr>
-        <w:t xml:space="preserve">: (e.g. </w:t>
+        <w:t>: (</w:t>
+      </w:r>
+      <w:proofErr w:type="spellStart"/>
+      <w:r>
+        <w:rPr>
+          <w:rFonts w:ascii="Calibri" w:hAnsi="Calibri" w:cs="Optima-Regular"/>
+          <w:b/>
+          <w:sz w:val="20"/>
+          <w:szCs w:val="20"/>
+          <w:lang w:val="es-ES_tradnl"/>
+        </w:rPr>
+        <w:t>e.g</w:t>
+      </w:r>
+      <w:proofErr w:type="spellEnd"/>
+      <w:r>
+        <w:rPr>
+          <w:rFonts w:ascii="Calibri" w:hAnsi="Calibri" w:cs="Optima-Regular"/>
+          <w:b/>
+          <w:sz w:val="20"/>
+          <w:szCs w:val="20"/>
+          <w:lang w:val="es-ES_tradnl"/>
+        </w:rPr>
+        <w:t xml:space="preserve">. </w:t>
       </w:r>
       <w:r>
         <w:rPr>
@@ -5546,13 +5785,59 @@
         </w:rPr>
         <w:t xml:space="preserve">Lectura desde el </w:t>
       </w:r>
+      <w:proofErr w:type="spellStart"/>
       <w:r>
         <w:rPr>
           <w:rFonts w:ascii="Calibri" w:hAnsi="Calibri" w:cs="Optima-Regular"/>
           <w:sz w:val="22"/>
           <w:lang w:val="es-ES_tradnl"/>
         </w:rPr>
-        <w:t>Unihedron Sky Quality Meter (</w:t>
+        <w:t>Unihedron</w:t>
+      </w:r>
+      <w:proofErr w:type="spellEnd"/>
+      <w:r>
+        <w:rPr>
+          <w:rFonts w:ascii="Calibri" w:hAnsi="Calibri" w:cs="Optima-Regular"/>
+          <w:sz w:val="22"/>
+          <w:lang w:val="es-ES_tradnl"/>
+        </w:rPr>
+        <w:t xml:space="preserve"> </w:t>
+      </w:r>
+      <w:proofErr w:type="spellStart"/>
+      <w:r>
+        <w:rPr>
+          <w:rFonts w:ascii="Calibri" w:hAnsi="Calibri" w:cs="Optima-Regular"/>
+          <w:sz w:val="22"/>
+          <w:lang w:val="es-ES_tradnl"/>
+        </w:rPr>
+        <w:t>Sky</w:t>
+      </w:r>
+      <w:proofErr w:type="spellEnd"/>
+      <w:r>
+        <w:rPr>
+          <w:rFonts w:ascii="Calibri" w:hAnsi="Calibri" w:cs="Optima-Regular"/>
+          <w:sz w:val="22"/>
+          <w:lang w:val="es-ES_tradnl"/>
+        </w:rPr>
+        <w:t xml:space="preserve"> </w:t>
+      </w:r>
+      <w:proofErr w:type="spellStart"/>
+      <w:r>
+        <w:rPr>
+          <w:rFonts w:ascii="Calibri" w:hAnsi="Calibri" w:cs="Optima-Regular"/>
+          <w:sz w:val="22"/>
+          <w:lang w:val="es-ES_tradnl"/>
+        </w:rPr>
+        <w:t>Quality</w:t>
+      </w:r>
+      <w:proofErr w:type="spellEnd"/>
+      <w:r>
+        <w:rPr>
+          <w:rFonts w:ascii="Calibri" w:hAnsi="Calibri" w:cs="Optima-Regular"/>
+          <w:sz w:val="22"/>
+          <w:lang w:val="es-ES_tradnl"/>
+        </w:rPr>
+        <w:t xml:space="preserve"> Meter (</w:t>
       </w:r>
       <w:r>
         <w:rPr>
@@ -5588,15 +5873,69 @@
           <w:sz w:val="22"/>
           <w:lang w:val="es-ES_tradnl"/>
         </w:rPr>
-        <w:t>Número de serie del U</w:t>
-      </w:r>
+        <w:t xml:space="preserve">Número de serie del </w:t>
+      </w:r>
+      <w:proofErr w:type="spellStart"/>
       <w:r>
         <w:rPr>
           <w:rFonts w:ascii="Calibri" w:hAnsi="Calibri" w:cs="Optima-Regular"/>
           <w:sz w:val="22"/>
           <w:lang w:val="es-ES_tradnl"/>
         </w:rPr>
-        <w:t>nihedron Sky Quality Meter (</w:t>
+        <w:t>U</w:t>
+      </w:r>
+      <w:r>
+        <w:rPr>
+          <w:rFonts w:ascii="Calibri" w:hAnsi="Calibri" w:cs="Optima-Regular"/>
+          <w:sz w:val="22"/>
+          <w:lang w:val="es-ES_tradnl"/>
+        </w:rPr>
+        <w:t>nihedron</w:t>
+      </w:r>
+      <w:proofErr w:type="spellEnd"/>
+      <w:r>
+        <w:rPr>
+          <w:rFonts w:ascii="Calibri" w:hAnsi="Calibri" w:cs="Optima-Regular"/>
+          <w:sz w:val="22"/>
+          <w:lang w:val="es-ES_tradnl"/>
+        </w:rPr>
+        <w:t xml:space="preserve"> </w:t>
+      </w:r>
+      <w:proofErr w:type="spellStart"/>
+      <w:r>
+        <w:rPr>
+          <w:rFonts w:ascii="Calibri" w:hAnsi="Calibri" w:cs="Optima-Regular"/>
+          <w:sz w:val="22"/>
+          <w:lang w:val="es-ES_tradnl"/>
+        </w:rPr>
+        <w:t>Sky</w:t>
+      </w:r>
+      <w:proofErr w:type="spellEnd"/>
+      <w:r>
+        <w:rPr>
+          <w:rFonts w:ascii="Calibri" w:hAnsi="Calibri" w:cs="Optima-Regular"/>
+          <w:sz w:val="22"/>
+          <w:lang w:val="es-ES_tradnl"/>
+        </w:rPr>
+        <w:t xml:space="preserve"> </w:t>
+      </w:r>
+      <w:proofErr w:type="spellStart"/>
+      <w:r>
+        <w:rPr>
+          <w:rFonts w:ascii="Calibri" w:hAnsi="Calibri" w:cs="Optima-Regular"/>
+          <w:sz w:val="22"/>
+          <w:lang w:val="es-ES_tradnl"/>
+        </w:rPr>
+        <w:t>Quality</w:t>
+      </w:r>
+      <w:proofErr w:type="spellEnd"/>
+      <w:r>
+        <w:rPr>
+          <w:rFonts w:ascii="Calibri" w:hAnsi="Calibri" w:cs="Optima-Regular"/>
+          <w:sz w:val="22"/>
+          <w:lang w:val="es-ES_tradnl"/>
+        </w:rPr>
+        <w:t xml:space="preserve"> Meter (</w:t>
       </w:r>
       <w:r>
         <w:rPr>
@@ -5850,6 +6189,7 @@
         </w:rPr>
         <w:t>del cielo</w:t>
       </w:r>
+      <w:proofErr w:type="gramStart"/>
       <w:r>
         <w:rPr>
           <w:rFonts w:ascii="Calibri" w:hAnsi="Calibri" w:cs="Optima-Regular"/>
@@ -5869,6 +6209,7 @@
         </w:rPr>
         <w:t></w:t>
       </w:r>
+      <w:proofErr w:type="gramEnd"/>
       <w:r>
         <w:rPr>
           <w:rFonts w:ascii="Calibri" w:hAnsi="Calibri" w:cs="Optima-Regular"/>
@@ -5910,8 +6251,9 @@
           <w:sz w:val="20"/>
           <w:lang w:val="es-ES_tradnl"/>
         </w:rPr>
-        <w:t>Comentarios sobre las condiciones del ciel</w:t>
-      </w:r>
+        <w:t xml:space="preserve">Comentarios sobre las condiciones del </w:t>
+      </w:r>
+      <w:proofErr w:type="spellStart"/>
       <w:r>
         <w:rPr>
           <w:rFonts w:ascii="Calibri" w:hAnsi="Calibri"/>
@@ -5919,7 +6261,37 @@
           <w:sz w:val="20"/>
           <w:lang w:val="es-ES_tradnl"/>
         </w:rPr>
-        <w:t xml:space="preserve">: (e.g. </w:t>
+        <w:t>ciel</w:t>
+      </w:r>
+      <w:proofErr w:type="spellEnd"/>
+      <w:r>
+        <w:rPr>
+          <w:rFonts w:ascii="Calibri" w:hAnsi="Calibri"/>
+          <w:b/>
+          <w:sz w:val="20"/>
+          <w:lang w:val="es-ES_tradnl"/>
+        </w:rPr>
+        <w:t>: (</w:t>
+      </w:r>
+      <w:proofErr w:type="spellStart"/>
+      <w:r>
+        <w:rPr>
+          <w:rFonts w:ascii="Calibri" w:hAnsi="Calibri"/>
+          <w:b/>
+          <w:sz w:val="20"/>
+          <w:lang w:val="es-ES_tradnl"/>
+        </w:rPr>
+        <w:t>e.g</w:t>
+      </w:r>
+      <w:proofErr w:type="spellEnd"/>
+      <w:r>
+        <w:rPr>
+          <w:rFonts w:ascii="Calibri" w:hAnsi="Calibri"/>
+          <w:b/>
+          <w:sz w:val="20"/>
+          <w:lang w:val="es-ES_tradnl"/>
+        </w:rPr>
+        <w:t xml:space="preserve">. </w:t>
       </w:r>
       <w:r>
         <w:rPr>
@@ -5991,7 +6363,25 @@
           <w:b/>
           <w:lang w:val="es-ES_tradnl"/>
         </w:rPr>
-        <w:t xml:space="preserve">Mande el informa en línea desde </w:t>
+        <w:t xml:space="preserve">Mande </w:t>
+      </w:r>
+      <w:proofErr w:type="spellStart"/>
+      <w:r>
+        <w:rPr>
+          <w:rFonts w:ascii="Calibri" w:hAnsi="Calibri"/>
+          <w:b/>
+          <w:lang w:val="es-ES_tradnl"/>
+        </w:rPr>
+        <w:t>el</w:t>
+      </w:r>
+      <w:proofErr w:type="spellEnd"/>
+      <w:r>
+        <w:rPr>
+          <w:rFonts w:ascii="Calibri" w:hAnsi="Calibri"/>
+          <w:b/>
+          <w:lang w:val="es-ES_tradnl"/>
+        </w:rPr>
+        <w:t xml:space="preserve"> informa en línea desde </w:t>
       </w:r>
       <w:hyperlink r:id="rId30" w:history="1">
         <w:r>
@@ -6087,7 +6477,7 @@
               <wp:lineTo x="0" y="0"/>
             </wp:wrapPolygon>
           </wp:wrapTight>
-          <wp:docPr id="1" name="Picture 1"/>
+          <wp:docPr id="2" name="Picture 2"/>
           <wp:cNvGraphicFramePr>
             <a:graphicFrameLocks xmlns:a="http://schemas.openxmlformats.org/drawingml/2006/main" noChangeAspect="1"/>
           </wp:cNvGraphicFramePr>
@@ -6746,6 +7136,7 @@
     <w:lsdException w:name="HTML Sample" w:semiHidden="1" w:unhideWhenUsed="1"/>
     <w:lsdException w:name="HTML Typewriter" w:semiHidden="1" w:unhideWhenUsed="1"/>
     <w:lsdException w:name="HTML Variable" w:semiHidden="1" w:unhideWhenUsed="1"/>
+    <w:lsdException w:name="Normal Table" w:semiHidden="1" w:unhideWhenUsed="1"/>
     <w:lsdException w:name="annotation subject" w:semiHidden="1" w:unhideWhenUsed="1"/>
     <w:lsdException w:name="No List" w:semiHidden="1" w:unhideWhenUsed="1"/>
     <w:lsdException w:name="Outline List 1" w:semiHidden="1" w:unhideWhenUsed="1"/>
@@ -6792,7 +7183,9 @@
     <w:lsdException w:name="Table Subtle 2" w:semiHidden="1" w:unhideWhenUsed="1"/>
     <w:lsdException w:name="Table Web 1" w:semiHidden="1" w:unhideWhenUsed="1"/>
     <w:lsdException w:name="Table Web 2" w:semiHidden="1" w:unhideWhenUsed="1"/>
+    <w:lsdException w:name="Table Web 3" w:semiHidden="1" w:unhideWhenUsed="1"/>
     <w:lsdException w:name="Balloon Text" w:semiHidden="1" w:unhideWhenUsed="1"/>
+    <w:lsdException w:name="Table Theme" w:semiHidden="1" w:unhideWhenUsed="1"/>
     <w:lsdException w:name="Placeholder Text" w:semiHidden="1"/>
     <w:lsdException w:name="No Spacing" w:qFormat="1"/>
     <w:lsdException w:name="Light Shading"/>
@@ -6814,6 +7207,7 @@
     <w:lsdException w:name="Light Grid Accent 1"/>
     <w:lsdException w:name="Medium Shading 1 Accent 1"/>
     <w:lsdException w:name="Medium Shading 2 Accent 1"/>
+    <w:lsdException w:name="Medium List 1 Accent 1"/>
     <w:lsdException w:name="Revision" w:semiHidden="1"/>
     <w:lsdException w:name="List Paragraph" w:qFormat="1"/>
     <w:lsdException w:name="Quote" w:qFormat="1"/>
@@ -6895,6 +7289,7 @@
     <w:lsdException w:name="Dark List Accent 6"/>
     <w:lsdException w:name="Colorful Shading Accent 6"/>
     <w:lsdException w:name="Colorful List Accent 6"/>
+    <w:lsdException w:name="Colorful Grid Accent 6"/>
     <w:lsdException w:name="Subtle Emphasis" w:qFormat="1"/>
     <w:lsdException w:name="Intense Emphasis" w:qFormat="1"/>
     <w:lsdException w:name="Subtle Reference" w:qFormat="1"/>
